--- a/程序报告内容格式要求.docx
+++ b/程序报告内容格式要求.docx
@@ -208,6 +208,220 @@
           <w:bCs/>
         </w:rPr>
       </w:pPr>
+      <w:r>
+        <w:rPr>
+          <w:rFonts w:ascii="Times New Roman" w:eastAsia="宋体" w:hAnsi="Times New Roman" w:cs="Times New Roman" w:hint="eastAsia"/>
+          <w:b/>
+          <w:bCs/>
+        </w:rPr>
+        <w:t>利用给出的</w:t>
+      </w:r>
+      <w:r>
+        <w:rPr>
+          <w:rFonts w:ascii="Times New Roman" w:eastAsia="宋体" w:hAnsi="Times New Roman" w:cs="Times New Roman" w:hint="eastAsia"/>
+          <w:b/>
+          <w:bCs/>
+        </w:rPr>
+        <w:t>board</w:t>
+      </w:r>
+      <w:r>
+        <w:rPr>
+          <w:rFonts w:ascii="Times New Roman" w:eastAsia="宋体" w:hAnsi="Times New Roman" w:cs="Times New Roman"/>
+          <w:b/>
+          <w:bCs/>
+        </w:rPr>
+        <w:t>.py</w:t>
+      </w:r>
+      <w:r>
+        <w:rPr>
+          <w:rFonts w:ascii="Times New Roman" w:eastAsia="宋体" w:hAnsi="Times New Roman" w:cs="Times New Roman" w:hint="eastAsia"/>
+          <w:b/>
+          <w:bCs/>
+        </w:rPr>
+        <w:t>，使用蒙特卡洛树搜索算法来完成黑白棋</w:t>
+      </w:r>
+      <w:r>
+        <w:rPr>
+          <w:rFonts w:ascii="Times New Roman" w:eastAsia="宋体" w:hAnsi="Times New Roman" w:cs="Times New Roman" w:hint="eastAsia"/>
+          <w:b/>
+          <w:bCs/>
+        </w:rPr>
+        <w:t>AI</w:t>
+      </w:r>
+      <w:r>
+        <w:rPr>
+          <w:rFonts w:ascii="Times New Roman" w:eastAsia="宋体" w:hAnsi="Times New Roman" w:cs="Times New Roman" w:hint="eastAsia"/>
+          <w:b/>
+          <w:bCs/>
+        </w:rPr>
+        <w:t>。</w:t>
+      </w:r>
+    </w:p>
+    <w:p>
+      <w:pPr>
+        <w:pBdr>
+          <w:top w:val="single" w:sz="4" w:space="1" w:color="auto"/>
+          <w:left w:val="single" w:sz="4" w:space="4" w:color="auto"/>
+          <w:bottom w:val="single" w:sz="4" w:space="1" w:color="auto"/>
+          <w:right w:val="single" w:sz="4" w:space="4" w:color="auto"/>
+        </w:pBdr>
+        <w:rPr>
+          <w:rFonts w:ascii="Times New Roman" w:eastAsia="宋体" w:hAnsi="Times New Roman" w:cs="Times New Roman"/>
+          <w:b/>
+          <w:bCs/>
+        </w:rPr>
+      </w:pPr>
+      <w:r>
+        <w:rPr>
+          <w:rFonts w:ascii="Times New Roman" w:eastAsia="宋体" w:hAnsi="Times New Roman" w:cs="Times New Roman" w:hint="eastAsia"/>
+          <w:b/>
+          <w:bCs/>
+        </w:rPr>
+        <w:t>AI</w:t>
+      </w:r>
+      <w:r>
+        <w:rPr>
+          <w:rFonts w:ascii="Times New Roman" w:eastAsia="宋体" w:hAnsi="Times New Roman" w:cs="Times New Roman" w:hint="eastAsia"/>
+          <w:b/>
+          <w:bCs/>
+        </w:rPr>
+        <w:t>需要完成的功能：</w:t>
+      </w:r>
+    </w:p>
+    <w:p>
+      <w:pPr>
+        <w:pStyle w:val="a3"/>
+        <w:numPr>
+          <w:ilvl w:val="0"/>
+          <w:numId w:val="3"/>
+        </w:numPr>
+        <w:pBdr>
+          <w:top w:val="single" w:sz="4" w:space="1" w:color="auto"/>
+          <w:left w:val="single" w:sz="4" w:space="4" w:color="auto"/>
+          <w:bottom w:val="single" w:sz="4" w:space="1" w:color="auto"/>
+          <w:right w:val="single" w:sz="4" w:space="4" w:color="auto"/>
+        </w:pBdr>
+        <w:ind w:firstLineChars="0"/>
+        <w:rPr>
+          <w:rFonts w:ascii="Times New Roman" w:eastAsia="宋体" w:hAnsi="Times New Roman" w:cs="Times New Roman"/>
+          <w:b/>
+          <w:bCs/>
+        </w:rPr>
+      </w:pPr>
+      <w:r>
+        <w:rPr>
+          <w:rFonts w:ascii="Times New Roman" w:eastAsia="宋体" w:hAnsi="Times New Roman" w:cs="Times New Roman" w:hint="eastAsia"/>
+          <w:b/>
+          <w:bCs/>
+        </w:rPr>
+        <w:t>在当前棋盘</w:t>
+      </w:r>
+      <w:r>
+        <w:rPr>
+          <w:rFonts w:ascii="Times New Roman" w:eastAsia="宋体" w:hAnsi="Times New Roman" w:cs="Times New Roman" w:hint="eastAsia"/>
+          <w:b/>
+          <w:bCs/>
+        </w:rPr>
+        <w:t>状态下，选择一个合法且在算法上最优的落子位置，作为</w:t>
+      </w:r>
+      <w:r>
+        <w:rPr>
+          <w:rFonts w:ascii="Times New Roman" w:eastAsia="宋体" w:hAnsi="Times New Roman" w:cs="Times New Roman" w:hint="eastAsia"/>
+          <w:b/>
+          <w:bCs/>
+        </w:rPr>
+        <w:t>返回值</w:t>
+      </w:r>
+    </w:p>
+    <w:p>
+      <w:pPr>
+        <w:pStyle w:val="a3"/>
+        <w:numPr>
+          <w:ilvl w:val="0"/>
+          <w:numId w:val="3"/>
+        </w:numPr>
+        <w:pBdr>
+          <w:top w:val="single" w:sz="4" w:space="1" w:color="auto"/>
+          <w:left w:val="single" w:sz="4" w:space="4" w:color="auto"/>
+          <w:bottom w:val="single" w:sz="4" w:space="1" w:color="auto"/>
+          <w:right w:val="single" w:sz="4" w:space="4" w:color="auto"/>
+        </w:pBdr>
+        <w:ind w:firstLineChars="0"/>
+        <w:rPr>
+          <w:rFonts w:ascii="Times New Roman" w:eastAsia="宋体" w:hAnsi="Times New Roman" w:cs="Times New Roman"/>
+          <w:b/>
+          <w:bCs/>
+        </w:rPr>
+      </w:pPr>
+      <w:r>
+        <w:rPr>
+          <w:rFonts w:ascii="Times New Roman" w:eastAsia="宋体" w:hAnsi="Times New Roman" w:cs="Times New Roman" w:hint="eastAsia"/>
+          <w:b/>
+          <w:bCs/>
+        </w:rPr>
+        <w:t>搜索</w:t>
+      </w:r>
+      <w:r>
+        <w:rPr>
+          <w:rFonts w:ascii="Times New Roman" w:eastAsia="宋体" w:hAnsi="Times New Roman" w:cs="Times New Roman" w:hint="eastAsia"/>
+          <w:b/>
+          <w:bCs/>
+        </w:rPr>
+        <w:t>及决策</w:t>
+      </w:r>
+      <w:r>
+        <w:rPr>
+          <w:rFonts w:ascii="Times New Roman" w:eastAsia="宋体" w:hAnsi="Times New Roman" w:cs="Times New Roman" w:hint="eastAsia"/>
+          <w:b/>
+          <w:bCs/>
+        </w:rPr>
+        <w:t>时间不超过一分钟</w:t>
+      </w:r>
+      <w:r>
+        <w:rPr>
+          <w:rFonts w:ascii="Times New Roman" w:eastAsia="宋体" w:hAnsi="Times New Roman" w:cs="Times New Roman" w:hint="eastAsia"/>
+          <w:b/>
+          <w:bCs/>
+        </w:rPr>
+        <w:t>，若无合法位置则返回</w:t>
+      </w:r>
+      <w:r>
+        <w:rPr>
+          <w:rFonts w:ascii="Times New Roman" w:eastAsia="宋体" w:hAnsi="Times New Roman" w:cs="Times New Roman" w:hint="eastAsia"/>
+          <w:b/>
+          <w:bCs/>
+        </w:rPr>
+        <w:t>None</w:t>
+      </w:r>
+    </w:p>
+    <w:p>
+      <w:pPr>
+        <w:pStyle w:val="a3"/>
+        <w:numPr>
+          <w:ilvl w:val="0"/>
+          <w:numId w:val="3"/>
+        </w:numPr>
+        <w:pBdr>
+          <w:top w:val="single" w:sz="4" w:space="1" w:color="auto"/>
+          <w:left w:val="single" w:sz="4" w:space="4" w:color="auto"/>
+          <w:bottom w:val="single" w:sz="4" w:space="1" w:color="auto"/>
+          <w:right w:val="single" w:sz="4" w:space="4" w:color="auto"/>
+        </w:pBdr>
+        <w:ind w:firstLineChars="0"/>
+        <w:rPr>
+          <w:rFonts w:ascii="Times New Roman" w:eastAsia="宋体" w:hAnsi="Times New Roman" w:cs="Times New Roman" w:hint="eastAsia"/>
+          <w:b/>
+          <w:bCs/>
+        </w:rPr>
+      </w:pPr>
+      <w:r>
+        <w:rPr>
+          <w:rFonts w:ascii="Times New Roman" w:eastAsia="宋体" w:hAnsi="Times New Roman" w:cs="Times New Roman" w:hint="eastAsia"/>
+          <w:b/>
+          <w:bCs/>
+        </w:rPr>
+        <w:t>在游戏结束（即双方均无合法落子位置）时，尽量最大化己方与对方的棋子数量差</w:t>
+      </w:r>
     </w:p>
     <w:p>
       <w:pPr>
@@ -325,6 +539,803 @@
           <w:bCs/>
         </w:rPr>
       </w:pPr>
+      <w:r>
+        <w:rPr>
+          <w:rFonts w:ascii="Times New Roman" w:eastAsia="宋体" w:hAnsi="Times New Roman" w:cs="Times New Roman" w:hint="eastAsia"/>
+          <w:b/>
+          <w:bCs/>
+        </w:rPr>
+        <w:t>采用了蒙特卡洛树搜索算法。</w:t>
+      </w:r>
+    </w:p>
+    <w:p>
+      <w:pPr>
+        <w:pBdr>
+          <w:top w:val="single" w:sz="4" w:space="1" w:color="auto"/>
+          <w:left w:val="single" w:sz="4" w:space="4" w:color="auto"/>
+          <w:bottom w:val="single" w:sz="4" w:space="1" w:color="auto"/>
+          <w:right w:val="single" w:sz="4" w:space="4" w:color="auto"/>
+        </w:pBdr>
+        <w:rPr>
+          <w:rFonts w:ascii="Times New Roman" w:eastAsia="宋体" w:hAnsi="Times New Roman" w:cs="Times New Roman"/>
+          <w:b/>
+          <w:bCs/>
+        </w:rPr>
+      </w:pPr>
+      <w:r>
+        <w:rPr>
+          <w:rFonts w:ascii="Times New Roman" w:eastAsia="宋体" w:hAnsi="Times New Roman" w:cs="Times New Roman" w:hint="eastAsia"/>
+          <w:b/>
+          <w:bCs/>
+        </w:rPr>
+        <w:t>该算法利用</w:t>
+      </w:r>
+      <w:r>
+        <w:rPr>
+          <w:rFonts w:ascii="Times New Roman" w:eastAsia="宋体" w:hAnsi="Times New Roman" w:cs="Times New Roman" w:hint="eastAsia"/>
+          <w:b/>
+          <w:bCs/>
+        </w:rPr>
+        <w:t>上限置信区间算法的思想对搜索过程加以改进</w:t>
+      </w:r>
+      <w:r>
+        <w:rPr>
+          <w:rFonts w:ascii="Times New Roman" w:eastAsia="宋体" w:hAnsi="Times New Roman" w:cs="Times New Roman" w:hint="eastAsia"/>
+          <w:b/>
+          <w:bCs/>
+        </w:rPr>
+        <w:t>，其中有超参数</w:t>
+      </w:r>
+      <w:r>
+        <w:rPr>
+          <w:rFonts w:ascii="Times New Roman" w:eastAsia="宋体" w:hAnsi="Times New Roman" w:cs="Times New Roman" w:hint="eastAsia"/>
+          <w:b/>
+          <w:bCs/>
+        </w:rPr>
+        <w:t>C</w:t>
+      </w:r>
+      <w:r>
+        <w:rPr>
+          <w:rFonts w:ascii="Times New Roman" w:eastAsia="宋体" w:hAnsi="Times New Roman" w:cs="Times New Roman" w:hint="eastAsia"/>
+          <w:b/>
+          <w:bCs/>
+        </w:rPr>
+        <w:t>可以</w:t>
+      </w:r>
+      <w:r>
+        <w:rPr>
+          <w:rFonts w:ascii="Times New Roman" w:eastAsia="宋体" w:hAnsi="Times New Roman" w:cs="Times New Roman" w:hint="eastAsia"/>
+          <w:b/>
+          <w:bCs/>
+        </w:rPr>
+        <w:t>影响搜索的</w:t>
+      </w:r>
+      <w:r>
+        <w:rPr>
+          <w:rFonts w:ascii="Times New Roman" w:eastAsia="宋体" w:hAnsi="Times New Roman" w:cs="Times New Roman" w:hint="eastAsia"/>
+          <w:b/>
+          <w:bCs/>
+        </w:rPr>
+        <w:t>效果</w:t>
+      </w:r>
+      <w:r>
+        <w:rPr>
+          <w:rFonts w:ascii="Times New Roman" w:eastAsia="宋体" w:hAnsi="Times New Roman" w:cs="Times New Roman" w:hint="eastAsia"/>
+          <w:b/>
+          <w:bCs/>
+        </w:rPr>
+        <w:t>。</w:t>
+      </w:r>
+    </w:p>
+    <w:p>
+      <w:pPr>
+        <w:pBdr>
+          <w:top w:val="single" w:sz="4" w:space="1" w:color="auto"/>
+          <w:left w:val="single" w:sz="4" w:space="4" w:color="auto"/>
+          <w:bottom w:val="single" w:sz="4" w:space="1" w:color="auto"/>
+          <w:right w:val="single" w:sz="4" w:space="4" w:color="auto"/>
+        </w:pBdr>
+        <w:rPr>
+          <w:rFonts w:ascii="Times New Roman" w:eastAsia="宋体" w:hAnsi="Times New Roman" w:cs="Times New Roman"/>
+          <w:b/>
+          <w:bCs/>
+        </w:rPr>
+      </w:pPr>
+    </w:p>
+    <w:p>
+      <w:pPr>
+        <w:pBdr>
+          <w:top w:val="single" w:sz="4" w:space="1" w:color="auto"/>
+          <w:left w:val="single" w:sz="4" w:space="4" w:color="auto"/>
+          <w:bottom w:val="single" w:sz="4" w:space="1" w:color="auto"/>
+          <w:right w:val="single" w:sz="4" w:space="4" w:color="auto"/>
+        </w:pBdr>
+        <w:rPr>
+          <w:rFonts w:ascii="Times New Roman" w:eastAsia="宋体" w:hAnsi="Times New Roman" w:cs="Times New Roman"/>
+          <w:b/>
+          <w:bCs/>
+        </w:rPr>
+      </w:pPr>
+      <w:r>
+        <w:rPr>
+          <w:rFonts w:ascii="Times New Roman" w:eastAsia="宋体" w:hAnsi="Times New Roman" w:cs="Times New Roman" w:hint="eastAsia"/>
+          <w:b/>
+          <w:bCs/>
+        </w:rPr>
+        <w:t>对于一个子节点，其奖励期望的上界可以写作</w:t>
+      </w:r>
+      <w:r>
+        <w:rPr>
+          <w:noProof/>
+        </w:rPr>
+        <w:drawing>
+          <wp:inline distT="0" distB="0" distL="0" distR="0" wp14:anchorId="6F25B1A8" wp14:editId="2A455B03">
+            <wp:extent cx="2495550" cy="664982"/>
+            <wp:effectExtent l="0" t="0" r="0" b="1905"/>
+            <wp:docPr id="1" name="图片 1"/>
+            <wp:cNvGraphicFramePr>
+              <a:graphicFrameLocks xmlns:a="http://schemas.openxmlformats.org/drawingml/2006/main" noChangeAspect="1"/>
+            </wp:cNvGraphicFramePr>
+            <a:graphic xmlns:a="http://schemas.openxmlformats.org/drawingml/2006/main">
+              <a:graphicData uri="http://schemas.openxmlformats.org/drawingml/2006/picture">
+                <pic:pic xmlns:pic="http://schemas.openxmlformats.org/drawingml/2006/picture">
+                  <pic:nvPicPr>
+                    <pic:cNvPr id="1" name=""/>
+                    <pic:cNvPicPr/>
+                  </pic:nvPicPr>
+                  <pic:blipFill>
+                    <a:blip r:embed="rId5"/>
+                    <a:stretch>
+                      <a:fillRect/>
+                    </a:stretch>
+                  </pic:blipFill>
+                  <pic:spPr>
+                    <a:xfrm>
+                      <a:off x="0" y="0"/>
+                      <a:ext cx="2500373" cy="666267"/>
+                    </a:xfrm>
+                    <a:prstGeom prst="rect">
+                      <a:avLst/>
+                    </a:prstGeom>
+                  </pic:spPr>
+                </pic:pic>
+              </a:graphicData>
+            </a:graphic>
+          </wp:inline>
+        </w:drawing>
+      </w:r>
+      <w:r>
+        <w:rPr>
+          <w:rFonts w:ascii="Times New Roman" w:eastAsia="宋体" w:hAnsi="Times New Roman" w:cs="Times New Roman" w:hint="eastAsia"/>
+          <w:b/>
+          <w:bCs/>
+        </w:rPr>
+        <w:t>其根号下的常数</w:t>
+      </w:r>
+      <w:r>
+        <w:rPr>
+          <w:rFonts w:ascii="Times New Roman" w:eastAsia="宋体" w:hAnsi="Times New Roman" w:cs="Times New Roman" w:hint="eastAsia"/>
+          <w:b/>
+          <w:bCs/>
+        </w:rPr>
+        <w:t>2</w:t>
+      </w:r>
+      <w:r>
+        <w:rPr>
+          <w:rFonts w:ascii="Times New Roman" w:eastAsia="宋体" w:hAnsi="Times New Roman" w:cs="Times New Roman" w:hint="eastAsia"/>
+          <w:b/>
+          <w:bCs/>
+        </w:rPr>
+        <w:t>被合并到</w:t>
+      </w:r>
+      <w:r>
+        <w:rPr>
+          <w:rFonts w:ascii="Times New Roman" w:eastAsia="宋体" w:hAnsi="Times New Roman" w:cs="Times New Roman" w:hint="eastAsia"/>
+          <w:b/>
+          <w:bCs/>
+        </w:rPr>
+        <w:t>C</w:t>
+      </w:r>
+      <w:r>
+        <w:rPr>
+          <w:rFonts w:ascii="Times New Roman" w:eastAsia="宋体" w:hAnsi="Times New Roman" w:cs="Times New Roman" w:hint="eastAsia"/>
+          <w:b/>
+          <w:bCs/>
+        </w:rPr>
+        <w:t>里面了。</w:t>
+      </w:r>
+      <w:r>
+        <w:rPr>
+          <w:rFonts w:ascii="Times New Roman" w:eastAsia="宋体" w:hAnsi="Times New Roman" w:cs="Times New Roman" w:hint="eastAsia"/>
+          <w:b/>
+          <w:bCs/>
+        </w:rPr>
+        <w:t>可以看出，</w:t>
+      </w:r>
+      <w:r>
+        <w:rPr>
+          <w:rFonts w:ascii="Times New Roman" w:eastAsia="宋体" w:hAnsi="Times New Roman" w:cs="Times New Roman" w:hint="eastAsia"/>
+          <w:b/>
+          <w:bCs/>
+        </w:rPr>
+        <w:t>C</w:t>
+      </w:r>
+      <w:r>
+        <w:rPr>
+          <w:rFonts w:ascii="Times New Roman" w:eastAsia="宋体" w:hAnsi="Times New Roman" w:cs="Times New Roman" w:hint="eastAsia"/>
+          <w:b/>
+          <w:bCs/>
+        </w:rPr>
+        <w:t>越大，</w:t>
+      </w:r>
+      <w:r>
+        <w:rPr>
+          <w:rFonts w:ascii="Times New Roman" w:eastAsia="宋体" w:hAnsi="Times New Roman" w:cs="Times New Roman" w:hint="eastAsia"/>
+          <w:b/>
+          <w:bCs/>
+        </w:rPr>
+        <w:t>程序越倾向于</w:t>
+      </w:r>
+      <w:r>
+        <w:rPr>
+          <w:rFonts w:ascii="Times New Roman" w:eastAsia="宋体" w:hAnsi="Times New Roman" w:cs="Times New Roman" w:hint="eastAsia"/>
+          <w:b/>
+          <w:bCs/>
+        </w:rPr>
+        <w:t>探索</w:t>
+      </w:r>
+      <w:r>
+        <w:rPr>
+          <w:rFonts w:ascii="Times New Roman" w:eastAsia="宋体" w:hAnsi="Times New Roman" w:cs="Times New Roman" w:hint="eastAsia"/>
+          <w:b/>
+          <w:bCs/>
+        </w:rPr>
+        <w:t>访问次数偏小的节点。</w:t>
+      </w:r>
+    </w:p>
+    <w:p>
+      <w:pPr>
+        <w:pBdr>
+          <w:top w:val="single" w:sz="4" w:space="1" w:color="auto"/>
+          <w:left w:val="single" w:sz="4" w:space="4" w:color="auto"/>
+          <w:bottom w:val="single" w:sz="4" w:space="1" w:color="auto"/>
+          <w:right w:val="single" w:sz="4" w:space="4" w:color="auto"/>
+        </w:pBdr>
+        <w:rPr>
+          <w:rFonts w:ascii="Times New Roman" w:eastAsia="宋体" w:hAnsi="Times New Roman" w:cs="Times New Roman"/>
+          <w:b/>
+          <w:bCs/>
+        </w:rPr>
+      </w:pPr>
+    </w:p>
+    <w:p>
+      <w:pPr>
+        <w:pBdr>
+          <w:top w:val="single" w:sz="4" w:space="1" w:color="auto"/>
+          <w:left w:val="single" w:sz="4" w:space="4" w:color="auto"/>
+          <w:bottom w:val="single" w:sz="4" w:space="1" w:color="auto"/>
+          <w:right w:val="single" w:sz="4" w:space="4" w:color="auto"/>
+        </w:pBdr>
+        <w:rPr>
+          <w:rFonts w:ascii="Times New Roman" w:eastAsia="宋体" w:hAnsi="Times New Roman" w:cs="Times New Roman"/>
+          <w:b/>
+          <w:bCs/>
+        </w:rPr>
+      </w:pPr>
+      <w:r>
+        <w:rPr>
+          <w:rFonts w:ascii="Times New Roman" w:eastAsia="宋体" w:hAnsi="Times New Roman" w:cs="Times New Roman" w:hint="eastAsia"/>
+          <w:b/>
+          <w:bCs/>
+        </w:rPr>
+        <w:t>在搜索过程中，每一次</w:t>
+      </w:r>
+      <w:r>
+        <w:rPr>
+          <w:rFonts w:ascii="Times New Roman" w:eastAsia="宋体" w:hAnsi="Times New Roman" w:cs="Times New Roman" w:hint="eastAsia"/>
+          <w:b/>
+          <w:bCs/>
+        </w:rPr>
+        <w:t>“采样”都有四个步骤：选择，扩展，模拟和反向传播</w:t>
+      </w:r>
+      <w:r>
+        <w:rPr>
+          <w:rFonts w:ascii="Times New Roman" w:eastAsia="宋体" w:hAnsi="Times New Roman" w:cs="Times New Roman" w:hint="eastAsia"/>
+          <w:b/>
+          <w:bCs/>
+        </w:rPr>
+        <w:t>：</w:t>
+      </w:r>
+    </w:p>
+    <w:p>
+      <w:pPr>
+        <w:pStyle w:val="a3"/>
+        <w:numPr>
+          <w:ilvl w:val="0"/>
+          <w:numId w:val="4"/>
+        </w:numPr>
+        <w:pBdr>
+          <w:top w:val="single" w:sz="4" w:space="1" w:color="auto"/>
+          <w:left w:val="single" w:sz="4" w:space="4" w:color="auto"/>
+          <w:bottom w:val="single" w:sz="4" w:space="1" w:color="auto"/>
+          <w:right w:val="single" w:sz="4" w:space="4" w:color="auto"/>
+        </w:pBdr>
+        <w:ind w:firstLineChars="0"/>
+        <w:rPr>
+          <w:rFonts w:ascii="Times New Roman" w:eastAsia="宋体" w:hAnsi="Times New Roman" w:cs="Times New Roman"/>
+          <w:b/>
+          <w:bCs/>
+        </w:rPr>
+      </w:pPr>
+      <w:r>
+        <w:rPr>
+          <w:rFonts w:ascii="Times New Roman" w:eastAsia="宋体" w:hAnsi="Times New Roman" w:cs="Times New Roman" w:hint="eastAsia"/>
+          <w:b/>
+          <w:bCs/>
+        </w:rPr>
+        <w:t>其中</w:t>
+      </w:r>
+      <w:r>
+        <w:rPr>
+          <w:rFonts w:ascii="Times New Roman" w:eastAsia="宋体" w:hAnsi="Times New Roman" w:cs="Times New Roman" w:hint="eastAsia"/>
+          <w:b/>
+          <w:bCs/>
+        </w:rPr>
+        <w:t>选择主要受到</w:t>
+      </w:r>
+      <w:r>
+        <w:rPr>
+          <w:rFonts w:ascii="Times New Roman" w:eastAsia="宋体" w:hAnsi="Times New Roman" w:cs="Times New Roman" w:hint="eastAsia"/>
+          <w:b/>
+          <w:bCs/>
+        </w:rPr>
+        <w:t>UCB</w:t>
+      </w:r>
+      <w:r>
+        <w:rPr>
+          <w:rFonts w:ascii="Times New Roman" w:eastAsia="宋体" w:hAnsi="Times New Roman" w:cs="Times New Roman" w:hint="eastAsia"/>
+          <w:b/>
+          <w:bCs/>
+        </w:rPr>
+        <w:t>函数中</w:t>
+      </w:r>
+      <w:r>
+        <w:rPr>
+          <w:rFonts w:ascii="Times New Roman" w:eastAsia="宋体" w:hAnsi="Times New Roman" w:cs="Times New Roman" w:hint="eastAsia"/>
+          <w:b/>
+          <w:bCs/>
+        </w:rPr>
+        <w:t>C</w:t>
+      </w:r>
+      <w:r>
+        <w:rPr>
+          <w:rFonts w:ascii="Times New Roman" w:eastAsia="宋体" w:hAnsi="Times New Roman" w:cs="Times New Roman" w:hint="eastAsia"/>
+          <w:b/>
+          <w:bCs/>
+        </w:rPr>
+        <w:t>值的影响</w:t>
+      </w:r>
+    </w:p>
+    <w:p>
+      <w:pPr>
+        <w:pStyle w:val="a3"/>
+        <w:numPr>
+          <w:ilvl w:val="0"/>
+          <w:numId w:val="4"/>
+        </w:numPr>
+        <w:pBdr>
+          <w:top w:val="single" w:sz="4" w:space="1" w:color="auto"/>
+          <w:left w:val="single" w:sz="4" w:space="4" w:color="auto"/>
+          <w:bottom w:val="single" w:sz="4" w:space="1" w:color="auto"/>
+          <w:right w:val="single" w:sz="4" w:space="4" w:color="auto"/>
+        </w:pBdr>
+        <w:ind w:firstLineChars="0"/>
+        <w:rPr>
+          <w:rFonts w:ascii="Times New Roman" w:eastAsia="宋体" w:hAnsi="Times New Roman" w:cs="Times New Roman"/>
+          <w:b/>
+          <w:bCs/>
+        </w:rPr>
+      </w:pPr>
+      <w:r>
+        <w:rPr>
+          <w:rFonts w:ascii="Times New Roman" w:eastAsia="宋体" w:hAnsi="Times New Roman" w:cs="Times New Roman" w:hint="eastAsia"/>
+          <w:b/>
+          <w:bCs/>
+        </w:rPr>
+        <w:t>扩展完全随机</w:t>
+      </w:r>
+    </w:p>
+    <w:p>
+      <w:pPr>
+        <w:pStyle w:val="a3"/>
+        <w:numPr>
+          <w:ilvl w:val="0"/>
+          <w:numId w:val="4"/>
+        </w:numPr>
+        <w:pBdr>
+          <w:top w:val="single" w:sz="4" w:space="1" w:color="auto"/>
+          <w:left w:val="single" w:sz="4" w:space="4" w:color="auto"/>
+          <w:bottom w:val="single" w:sz="4" w:space="1" w:color="auto"/>
+          <w:right w:val="single" w:sz="4" w:space="4" w:color="auto"/>
+        </w:pBdr>
+        <w:ind w:firstLineChars="0"/>
+        <w:rPr>
+          <w:rFonts w:ascii="Times New Roman" w:eastAsia="宋体" w:hAnsi="Times New Roman" w:cs="Times New Roman"/>
+          <w:b/>
+          <w:bCs/>
+        </w:rPr>
+      </w:pPr>
+      <w:r>
+        <w:rPr>
+          <w:rFonts w:ascii="Times New Roman" w:eastAsia="宋体" w:hAnsi="Times New Roman" w:cs="Times New Roman" w:hint="eastAsia"/>
+          <w:b/>
+          <w:bCs/>
+        </w:rPr>
+        <w:t>模拟时</w:t>
+      </w:r>
+      <w:r>
+        <w:rPr>
+          <w:rFonts w:ascii="Times New Roman" w:eastAsia="宋体" w:hAnsi="Times New Roman" w:cs="Times New Roman" w:hint="eastAsia"/>
+          <w:b/>
+          <w:bCs/>
+        </w:rPr>
+        <w:t>由于</w:t>
+      </w:r>
+      <w:r>
+        <w:rPr>
+          <w:rFonts w:ascii="Times New Roman" w:eastAsia="宋体" w:hAnsi="Times New Roman" w:cs="Times New Roman" w:hint="eastAsia"/>
+          <w:b/>
+          <w:bCs/>
+        </w:rPr>
+        <w:t>黑白棋合法落子位置与当前局面的相关性非常大，没有找到随机以外的合适方式进行落子</w:t>
+      </w:r>
+      <w:r>
+        <w:rPr>
+          <w:rFonts w:ascii="Times New Roman" w:eastAsia="宋体" w:hAnsi="Times New Roman" w:cs="Times New Roman" w:hint="eastAsia"/>
+          <w:b/>
+          <w:bCs/>
+        </w:rPr>
+        <w:t>（基于当前局面的贪心甚至不如随机算法）</w:t>
+      </w:r>
+    </w:p>
+    <w:p>
+      <w:pPr>
+        <w:pStyle w:val="a3"/>
+        <w:numPr>
+          <w:ilvl w:val="0"/>
+          <w:numId w:val="4"/>
+        </w:numPr>
+        <w:pBdr>
+          <w:top w:val="single" w:sz="4" w:space="1" w:color="auto"/>
+          <w:left w:val="single" w:sz="4" w:space="4" w:color="auto"/>
+          <w:bottom w:val="single" w:sz="4" w:space="1" w:color="auto"/>
+          <w:right w:val="single" w:sz="4" w:space="4" w:color="auto"/>
+        </w:pBdr>
+        <w:ind w:firstLineChars="0"/>
+        <w:rPr>
+          <w:rFonts w:ascii="Times New Roman" w:eastAsia="宋体" w:hAnsi="Times New Roman" w:cs="Times New Roman"/>
+          <w:b/>
+          <w:bCs/>
+        </w:rPr>
+      </w:pPr>
+      <w:r>
+        <w:rPr>
+          <w:rFonts w:ascii="Times New Roman" w:eastAsia="宋体" w:hAnsi="Times New Roman" w:cs="Times New Roman" w:hint="eastAsia"/>
+          <w:b/>
+          <w:bCs/>
+        </w:rPr>
+        <w:t>反向传播时更新的</w:t>
+      </w:r>
+      <w:r>
+        <w:rPr>
+          <w:rFonts w:ascii="Times New Roman" w:eastAsia="宋体" w:hAnsi="Times New Roman" w:cs="Times New Roman" w:hint="eastAsia"/>
+          <w:b/>
+          <w:bCs/>
+        </w:rPr>
+        <w:t>收益分数也是</w:t>
+      </w:r>
+      <w:r>
+        <w:rPr>
+          <w:rFonts w:ascii="Times New Roman" w:eastAsia="宋体" w:hAnsi="Times New Roman" w:cs="Times New Roman" w:hint="eastAsia"/>
+          <w:b/>
+          <w:bCs/>
+        </w:rPr>
+        <w:t>可以人为影响算法效益的部分。由于</w:t>
+      </w:r>
+      <w:r>
+        <w:rPr>
+          <w:rFonts w:ascii="Times New Roman" w:eastAsia="宋体" w:hAnsi="Times New Roman" w:cs="Times New Roman" w:hint="eastAsia"/>
+          <w:b/>
+          <w:bCs/>
+        </w:rPr>
+        <w:t>board.</w:t>
+      </w:r>
+      <w:r>
+        <w:rPr>
+          <w:rFonts w:ascii="Times New Roman" w:eastAsia="宋体" w:hAnsi="Times New Roman" w:cs="Times New Roman"/>
+          <w:b/>
+          <w:bCs/>
+        </w:rPr>
+        <w:t>py</w:t>
+      </w:r>
+      <w:r>
+        <w:rPr>
+          <w:rFonts w:ascii="Times New Roman" w:eastAsia="宋体" w:hAnsi="Times New Roman" w:cs="Times New Roman" w:hint="eastAsia"/>
+          <w:b/>
+          <w:bCs/>
+        </w:rPr>
+        <w:t>提供了</w:t>
+      </w:r>
+      <w:r>
+        <w:rPr>
+          <w:rFonts w:ascii="Times New Roman" w:eastAsia="宋体" w:hAnsi="Times New Roman" w:cs="Times New Roman" w:hint="eastAsia"/>
+          <w:b/>
+          <w:bCs/>
+        </w:rPr>
+        <w:t>分数差的信息，</w:t>
+      </w:r>
+      <w:r>
+        <w:rPr>
+          <w:rFonts w:ascii="Times New Roman" w:eastAsia="宋体" w:hAnsi="Times New Roman" w:cs="Times New Roman" w:hint="eastAsia"/>
+          <w:b/>
+          <w:bCs/>
+        </w:rPr>
+        <w:t>可以用分数差的相关函数作为奖励收益（</w:t>
+      </w:r>
+      <w:r>
+        <w:rPr>
+          <w:rFonts w:ascii="Times New Roman" w:eastAsia="宋体" w:hAnsi="Times New Roman" w:cs="Times New Roman" w:hint="eastAsia"/>
+          <w:b/>
+          <w:bCs/>
+        </w:rPr>
+        <w:t>此处采用了分数差</w:t>
+      </w:r>
+      <w:r>
+        <w:rPr>
+          <w:rFonts w:ascii="Times New Roman" w:eastAsia="宋体" w:hAnsi="Times New Roman" w:cs="Times New Roman" w:hint="eastAsia"/>
+          <w:b/>
+          <w:bCs/>
+        </w:rPr>
+        <w:t>*k</w:t>
+      </w:r>
+      <w:r>
+        <w:rPr>
+          <w:rFonts w:ascii="Times New Roman" w:eastAsia="宋体" w:hAnsi="Times New Roman" w:cs="Times New Roman" w:hint="eastAsia"/>
+          <w:b/>
+          <w:bCs/>
+        </w:rPr>
+        <w:t>，</w:t>
+      </w:r>
+      <w:r>
+        <w:rPr>
+          <w:rFonts w:ascii="Times New Roman" w:eastAsia="宋体" w:hAnsi="Times New Roman" w:cs="Times New Roman" w:hint="eastAsia"/>
+          <w:b/>
+          <w:bCs/>
+        </w:rPr>
+        <w:t>k</w:t>
+      </w:r>
+      <w:r>
+        <w:rPr>
+          <w:rFonts w:ascii="Times New Roman" w:eastAsia="宋体" w:hAnsi="Times New Roman" w:cs="Times New Roman" w:hint="eastAsia"/>
+          <w:b/>
+          <w:bCs/>
+        </w:rPr>
+        <w:t>为人为规定的系数）</w:t>
+      </w:r>
+    </w:p>
+    <w:p>
+      <w:pPr>
+        <w:pBdr>
+          <w:top w:val="single" w:sz="4" w:space="1" w:color="auto"/>
+          <w:left w:val="single" w:sz="4" w:space="4" w:color="auto"/>
+          <w:bottom w:val="single" w:sz="4" w:space="1" w:color="auto"/>
+          <w:right w:val="single" w:sz="4" w:space="4" w:color="auto"/>
+        </w:pBdr>
+        <w:ind w:firstLine="420"/>
+        <w:rPr>
+          <w:rFonts w:ascii="Times New Roman" w:eastAsia="宋体" w:hAnsi="Times New Roman" w:cs="Times New Roman"/>
+          <w:b/>
+          <w:bCs/>
+        </w:rPr>
+      </w:pPr>
+    </w:p>
+    <w:p>
+      <w:pPr>
+        <w:pBdr>
+          <w:top w:val="single" w:sz="4" w:space="1" w:color="auto"/>
+          <w:left w:val="single" w:sz="4" w:space="4" w:color="auto"/>
+          <w:bottom w:val="single" w:sz="4" w:space="1" w:color="auto"/>
+          <w:right w:val="single" w:sz="4" w:space="4" w:color="auto"/>
+        </w:pBdr>
+        <w:ind w:firstLine="420"/>
+        <w:rPr>
+          <w:rFonts w:ascii="Times New Roman" w:eastAsia="宋体" w:hAnsi="Times New Roman" w:cs="Times New Roman" w:hint="eastAsia"/>
+          <w:b/>
+          <w:bCs/>
+          <w:color w:val="FF0000"/>
+        </w:rPr>
+      </w:pPr>
+      <w:r>
+        <w:rPr>
+          <w:rFonts w:ascii="Times New Roman" w:eastAsia="宋体" w:hAnsi="Times New Roman" w:cs="Times New Roman" w:hint="eastAsia"/>
+          <w:b/>
+          <w:bCs/>
+          <w:color w:val="FF0000"/>
+        </w:rPr>
+        <w:t>但是根据</w:t>
+      </w:r>
+      <w:r>
+        <w:rPr>
+          <w:rFonts w:ascii="Times New Roman" w:eastAsia="宋体" w:hAnsi="Times New Roman" w:cs="Times New Roman" w:hint="eastAsia"/>
+          <w:b/>
+          <w:bCs/>
+          <w:color w:val="FF0000"/>
+        </w:rPr>
+        <w:t>UCB</w:t>
+      </w:r>
+      <w:r>
+        <w:rPr>
+          <w:rFonts w:ascii="Times New Roman" w:eastAsia="宋体" w:hAnsi="Times New Roman" w:cs="Times New Roman" w:hint="eastAsia"/>
+          <w:b/>
+          <w:bCs/>
+          <w:color w:val="FF0000"/>
+        </w:rPr>
+        <w:t>的</w:t>
+      </w:r>
+      <w:r>
+        <w:rPr>
+          <w:rFonts w:ascii="Times New Roman" w:eastAsia="宋体" w:hAnsi="Times New Roman" w:cs="Times New Roman" w:hint="eastAsia"/>
+          <w:b/>
+          <w:bCs/>
+          <w:color w:val="FF0000"/>
+        </w:rPr>
+        <w:t>score</w:t>
+      </w:r>
+      <w:r>
+        <w:rPr>
+          <w:rFonts w:ascii="Times New Roman" w:eastAsia="宋体" w:hAnsi="Times New Roman" w:cs="Times New Roman" w:hint="eastAsia"/>
+          <w:b/>
+          <w:bCs/>
+          <w:color w:val="FF0000"/>
+        </w:rPr>
+        <w:t>函数组成，其实能发现</w:t>
+      </w:r>
+      <w:r>
+        <w:rPr>
+          <w:rFonts w:ascii="Times New Roman" w:eastAsia="宋体" w:hAnsi="Times New Roman" w:cs="Times New Roman" w:hint="eastAsia"/>
+          <w:b/>
+          <w:bCs/>
+          <w:color w:val="FF0000"/>
+        </w:rPr>
+        <w:t>k</w:t>
+      </w:r>
+      <w:r>
+        <w:rPr>
+          <w:rFonts w:ascii="Times New Roman" w:eastAsia="宋体" w:hAnsi="Times New Roman" w:cs="Times New Roman" w:hint="eastAsia"/>
+          <w:b/>
+          <w:bCs/>
+          <w:color w:val="FF0000"/>
+        </w:rPr>
+        <w:t>如果只是作为乘上去的系数，本质上就是</w:t>
+      </w:r>
+      <w:r>
+        <w:rPr>
+          <w:rFonts w:ascii="Times New Roman" w:eastAsia="宋体" w:hAnsi="Times New Roman" w:cs="Times New Roman" w:hint="eastAsia"/>
+          <w:b/>
+          <w:bCs/>
+          <w:color w:val="FF0000"/>
+        </w:rPr>
+        <w:t>C</w:t>
+      </w:r>
+      <w:r>
+        <w:rPr>
+          <w:rFonts w:ascii="Times New Roman" w:eastAsia="宋体" w:hAnsi="Times New Roman" w:cs="Times New Roman" w:hint="eastAsia"/>
+          <w:b/>
+          <w:bCs/>
+          <w:color w:val="FF0000"/>
+        </w:rPr>
+        <w:t>，不过添加一个</w:t>
+      </w:r>
+      <w:r>
+        <w:rPr>
+          <w:rFonts w:ascii="Times New Roman" w:eastAsia="宋体" w:hAnsi="Times New Roman" w:cs="Times New Roman" w:hint="eastAsia"/>
+          <w:b/>
+          <w:bCs/>
+          <w:color w:val="FF0000"/>
+        </w:rPr>
+        <w:t>k</w:t>
+      </w:r>
+      <w:r>
+        <w:rPr>
+          <w:rFonts w:ascii="Times New Roman" w:eastAsia="宋体" w:hAnsi="Times New Roman" w:cs="Times New Roman" w:hint="eastAsia"/>
+          <w:b/>
+          <w:bCs/>
+          <w:color w:val="FF0000"/>
+        </w:rPr>
+        <w:t>可以方便调整</w:t>
+      </w:r>
+      <w:r>
+        <w:rPr>
+          <w:rFonts w:ascii="Times New Roman" w:eastAsia="宋体" w:hAnsi="Times New Roman" w:cs="Times New Roman" w:hint="eastAsia"/>
+          <w:b/>
+          <w:bCs/>
+          <w:color w:val="FF0000"/>
+        </w:rPr>
+        <w:t>也更直观</w:t>
+      </w:r>
+      <w:r>
+        <w:rPr>
+          <w:rFonts w:ascii="Times New Roman" w:eastAsia="宋体" w:hAnsi="Times New Roman" w:cs="Times New Roman" w:hint="eastAsia"/>
+          <w:b/>
+          <w:bCs/>
+          <w:color w:val="FF0000"/>
+        </w:rPr>
+        <w:t>而已。</w:t>
+      </w:r>
+    </w:p>
+    <w:p>
+      <w:pPr>
+        <w:pBdr>
+          <w:top w:val="single" w:sz="4" w:space="1" w:color="auto"/>
+          <w:left w:val="single" w:sz="4" w:space="4" w:color="auto"/>
+          <w:bottom w:val="single" w:sz="4" w:space="1" w:color="auto"/>
+          <w:right w:val="single" w:sz="4" w:space="4" w:color="auto"/>
+        </w:pBdr>
+        <w:ind w:firstLine="420"/>
+        <w:rPr>
+          <w:rFonts w:ascii="Times New Roman" w:eastAsia="宋体" w:hAnsi="Times New Roman" w:cs="Times New Roman"/>
+          <w:b/>
+          <w:bCs/>
+        </w:rPr>
+      </w:pPr>
+    </w:p>
+    <w:p>
+      <w:pPr>
+        <w:pBdr>
+          <w:top w:val="single" w:sz="4" w:space="1" w:color="auto"/>
+          <w:left w:val="single" w:sz="4" w:space="4" w:color="auto"/>
+          <w:bottom w:val="single" w:sz="4" w:space="1" w:color="auto"/>
+          <w:right w:val="single" w:sz="4" w:space="4" w:color="auto"/>
+        </w:pBdr>
+        <w:rPr>
+          <w:rFonts w:ascii="Times New Roman" w:eastAsia="宋体" w:hAnsi="Times New Roman" w:cs="Times New Roman" w:hint="eastAsia"/>
+          <w:b/>
+          <w:bCs/>
+        </w:rPr>
+      </w:pPr>
+      <w:r>
+        <w:rPr>
+          <w:rFonts w:ascii="Times New Roman" w:eastAsia="宋体" w:hAnsi="Times New Roman" w:cs="Times New Roman" w:hint="eastAsia"/>
+          <w:b/>
+          <w:bCs/>
+        </w:rPr>
+        <w:lastRenderedPageBreak/>
+        <w:t>然后就是搜索次数可以</w:t>
+      </w:r>
+      <w:r>
+        <w:rPr>
+          <w:rFonts w:ascii="Times New Roman" w:eastAsia="宋体" w:hAnsi="Times New Roman" w:cs="Times New Roman" w:hint="eastAsia"/>
+          <w:b/>
+          <w:bCs/>
+        </w:rPr>
+        <w:t>对搜索效果产生影响了，</w:t>
+      </w:r>
+      <w:r>
+        <w:rPr>
+          <w:rFonts w:ascii="Times New Roman" w:eastAsia="宋体" w:hAnsi="Times New Roman" w:cs="Times New Roman" w:hint="eastAsia"/>
+          <w:b/>
+          <w:bCs/>
+        </w:rPr>
+        <w:t>由于给出了一分钟的落子时限，</w:t>
+      </w:r>
+      <w:r>
+        <w:rPr>
+          <w:rFonts w:ascii="Times New Roman" w:eastAsia="宋体" w:hAnsi="Times New Roman" w:cs="Times New Roman" w:hint="eastAsia"/>
+          <w:b/>
+          <w:bCs/>
+        </w:rPr>
+        <w:t>在提交的时候应该会顶着时间上限吧（笑）</w:t>
+      </w:r>
     </w:p>
     <w:p>
       <w:pPr>
@@ -445,6 +1456,147 @@
           <w:rFonts w:ascii="Times New Roman" w:eastAsia="宋体" w:hAnsi="Times New Roman" w:cs="Times New Roman"/>
         </w:rPr>
       </w:pPr>
+      <w:r>
+        <w:rPr>
+          <w:rFonts w:ascii="Times New Roman" w:eastAsia="宋体" w:hAnsi="Times New Roman" w:cs="Times New Roman" w:hint="eastAsia"/>
+        </w:rPr>
+        <w:t>选择：</w:t>
+      </w:r>
+    </w:p>
+    <w:p>
+      <w:pPr>
+        <w:pBdr>
+          <w:top w:val="single" w:sz="4" w:space="1" w:color="auto"/>
+          <w:left w:val="single" w:sz="4" w:space="4" w:color="auto"/>
+          <w:bottom w:val="single" w:sz="4" w:space="1" w:color="auto"/>
+          <w:right w:val="single" w:sz="4" w:space="4" w:color="auto"/>
+        </w:pBdr>
+        <w:rPr>
+          <w:rFonts w:ascii="Times New Roman" w:eastAsia="宋体" w:hAnsi="Times New Roman" w:cs="Times New Roman"/>
+        </w:rPr>
+      </w:pPr>
+    </w:p>
+    <w:p>
+      <w:pPr>
+        <w:pBdr>
+          <w:top w:val="single" w:sz="4" w:space="1" w:color="auto"/>
+          <w:left w:val="single" w:sz="4" w:space="4" w:color="auto"/>
+          <w:bottom w:val="single" w:sz="4" w:space="1" w:color="auto"/>
+          <w:right w:val="single" w:sz="4" w:space="4" w:color="auto"/>
+        </w:pBdr>
+        <w:rPr>
+          <w:rFonts w:ascii="Times New Roman" w:eastAsia="宋体" w:hAnsi="Times New Roman" w:cs="Times New Roman"/>
+        </w:rPr>
+      </w:pPr>
+      <w:r>
+        <w:rPr>
+          <w:rFonts w:ascii="Times New Roman" w:eastAsia="宋体" w:hAnsi="Times New Roman" w:cs="Times New Roman" w:hint="eastAsia"/>
+        </w:rPr>
+        <w:t>扩展：</w:t>
+      </w:r>
+    </w:p>
+    <w:p>
+      <w:pPr>
+        <w:pBdr>
+          <w:top w:val="single" w:sz="4" w:space="1" w:color="auto"/>
+          <w:left w:val="single" w:sz="4" w:space="4" w:color="auto"/>
+          <w:bottom w:val="single" w:sz="4" w:space="1" w:color="auto"/>
+          <w:right w:val="single" w:sz="4" w:space="4" w:color="auto"/>
+        </w:pBdr>
+        <w:rPr>
+          <w:rFonts w:ascii="Times New Roman" w:eastAsia="宋体" w:hAnsi="Times New Roman" w:cs="Times New Roman"/>
+        </w:rPr>
+      </w:pPr>
+    </w:p>
+    <w:p>
+      <w:pPr>
+        <w:pBdr>
+          <w:top w:val="single" w:sz="4" w:space="1" w:color="auto"/>
+          <w:left w:val="single" w:sz="4" w:space="4" w:color="auto"/>
+          <w:bottom w:val="single" w:sz="4" w:space="1" w:color="auto"/>
+          <w:right w:val="single" w:sz="4" w:space="4" w:color="auto"/>
+        </w:pBdr>
+        <w:rPr>
+          <w:rFonts w:ascii="Times New Roman" w:eastAsia="宋体" w:hAnsi="Times New Roman" w:cs="Times New Roman"/>
+        </w:rPr>
+      </w:pPr>
+      <w:r>
+        <w:rPr>
+          <w:rFonts w:ascii="Times New Roman" w:eastAsia="宋体" w:hAnsi="Times New Roman" w:cs="Times New Roman" w:hint="eastAsia"/>
+        </w:rPr>
+        <w:t>模拟：</w:t>
+      </w:r>
+    </w:p>
+    <w:p>
+      <w:pPr>
+        <w:pBdr>
+          <w:top w:val="single" w:sz="4" w:space="1" w:color="auto"/>
+          <w:left w:val="single" w:sz="4" w:space="4" w:color="auto"/>
+          <w:bottom w:val="single" w:sz="4" w:space="1" w:color="auto"/>
+          <w:right w:val="single" w:sz="4" w:space="4" w:color="auto"/>
+        </w:pBdr>
+        <w:rPr>
+          <w:rFonts w:ascii="Times New Roman" w:eastAsia="宋体" w:hAnsi="Times New Roman" w:cs="Times New Roman"/>
+        </w:rPr>
+      </w:pPr>
+    </w:p>
+    <w:p>
+      <w:pPr>
+        <w:pBdr>
+          <w:top w:val="single" w:sz="4" w:space="1" w:color="auto"/>
+          <w:left w:val="single" w:sz="4" w:space="4" w:color="auto"/>
+          <w:bottom w:val="single" w:sz="4" w:space="1" w:color="auto"/>
+          <w:right w:val="single" w:sz="4" w:space="4" w:color="auto"/>
+        </w:pBdr>
+        <w:rPr>
+          <w:rFonts w:ascii="Times New Roman" w:eastAsia="宋体" w:hAnsi="Times New Roman" w:cs="Times New Roman"/>
+        </w:rPr>
+      </w:pPr>
+      <w:r>
+        <w:rPr>
+          <w:rFonts w:ascii="Times New Roman" w:eastAsia="宋体" w:hAnsi="Times New Roman" w:cs="Times New Roman" w:hint="eastAsia"/>
+        </w:rPr>
+        <w:t>Back</w:t>
+      </w:r>
+      <w:r>
+        <w:rPr>
+          <w:rFonts w:ascii="Times New Roman" w:eastAsia="宋体" w:hAnsi="Times New Roman" w:cs="Times New Roman"/>
+        </w:rPr>
+        <w:t xml:space="preserve"> </w:t>
+      </w:r>
+      <w:proofErr w:type="spellStart"/>
+      <w:r>
+        <w:rPr>
+          <w:rFonts w:ascii="Times New Roman" w:eastAsia="宋体" w:hAnsi="Times New Roman" w:cs="Times New Roman" w:hint="eastAsia"/>
+        </w:rPr>
+        <w:t>Propogat</w:t>
+      </w:r>
+      <w:r>
+        <w:rPr>
+          <w:rFonts w:ascii="Times New Roman" w:eastAsia="宋体" w:hAnsi="Times New Roman" w:cs="Times New Roman" w:hint="eastAsia"/>
+        </w:rPr>
+        <w:t>ion</w:t>
+      </w:r>
+      <w:proofErr w:type="spellEnd"/>
+      <w:r>
+        <w:rPr>
+          <w:rFonts w:ascii="Times New Roman" w:eastAsia="宋体" w:hAnsi="Times New Roman" w:cs="Times New Roman" w:hint="eastAsia"/>
+        </w:rPr>
+        <w:t>：</w:t>
+      </w:r>
+    </w:p>
+    <w:p>
+      <w:pPr>
+        <w:pBdr>
+          <w:top w:val="single" w:sz="4" w:space="1" w:color="auto"/>
+          <w:left w:val="single" w:sz="4" w:space="4" w:color="auto"/>
+          <w:bottom w:val="single" w:sz="4" w:space="1" w:color="auto"/>
+          <w:right w:val="single" w:sz="4" w:space="4" w:color="auto"/>
+        </w:pBdr>
+        <w:rPr>
+          <w:rFonts w:ascii="Times New Roman" w:eastAsia="宋体" w:hAnsi="Times New Roman" w:cs="Times New Roman" w:hint="eastAsia"/>
+        </w:rPr>
+      </w:pPr>
     </w:p>
     <w:p>
       <w:pPr>
@@ -539,11 +1691,690 @@
           <w:rFonts w:ascii="Times New Roman" w:eastAsia="宋体" w:hAnsi="Times New Roman" w:cs="Times New Roman"/>
         </w:rPr>
       </w:pPr>
-    </w:p>
-    <w:p>
-      <w:pPr>
-        <w:rPr>
-          <w:rFonts w:ascii="Times New Roman" w:eastAsia="宋体" w:hAnsi="Times New Roman" w:cs="Times New Roman"/>
+      <w:r>
+        <w:rPr>
+          <w:rFonts w:ascii="Times New Roman" w:eastAsia="宋体" w:hAnsi="Times New Roman" w:cs="Times New Roman" w:hint="eastAsia"/>
+        </w:rPr>
+        <w:t>下图</w:t>
+      </w:r>
+      <w:r>
+        <w:rPr>
+          <w:rFonts w:ascii="Times New Roman" w:eastAsia="宋体" w:hAnsi="Times New Roman" w:cs="Times New Roman" w:hint="eastAsia"/>
+        </w:rPr>
+        <w:t>为与网站（</w:t>
+      </w:r>
+      <w:r>
+        <w:rPr>
+          <w:rFonts w:ascii="Times New Roman" w:eastAsia="宋体" w:hAnsi="Times New Roman" w:cs="Times New Roman"/>
+        </w:rPr>
+        <w:t>http://www.7k8k.com/h5/3906_swf.html</w:t>
+      </w:r>
+      <w:r>
+        <w:rPr>
+          <w:rFonts w:ascii="Times New Roman" w:eastAsia="宋体" w:hAnsi="Times New Roman" w:cs="Times New Roman" w:hint="eastAsia"/>
+        </w:rPr>
+        <w:t>）的黑白棋</w:t>
+      </w:r>
+      <w:r>
+        <w:rPr>
+          <w:rFonts w:ascii="Times New Roman" w:eastAsia="宋体" w:hAnsi="Times New Roman" w:cs="Times New Roman" w:hint="eastAsia"/>
+        </w:rPr>
+        <w:t>AI</w:t>
+      </w:r>
+      <w:r>
+        <w:rPr>
+          <w:rFonts w:ascii="Times New Roman" w:eastAsia="宋体" w:hAnsi="Times New Roman" w:cs="Times New Roman" w:hint="eastAsia"/>
+        </w:rPr>
+        <w:t>对战结果，白子为网站</w:t>
+      </w:r>
+      <w:r>
+        <w:rPr>
+          <w:rFonts w:ascii="Times New Roman" w:eastAsia="宋体" w:hAnsi="Times New Roman" w:cs="Times New Roman" w:hint="eastAsia"/>
+        </w:rPr>
+        <w:t>AI</w:t>
+      </w:r>
+      <w:r>
+        <w:rPr>
+          <w:rFonts w:ascii="Times New Roman" w:eastAsia="宋体" w:hAnsi="Times New Roman" w:cs="Times New Roman" w:hint="eastAsia"/>
+        </w:rPr>
+        <w:t>，黑子为蒙特卡洛树搜索结果：</w:t>
+      </w:r>
+    </w:p>
+    <w:p>
+      <w:pPr>
+        <w:pBdr>
+          <w:top w:val="single" w:sz="4" w:space="1" w:color="auto"/>
+          <w:left w:val="single" w:sz="4" w:space="4" w:color="auto"/>
+          <w:bottom w:val="single" w:sz="4" w:space="1" w:color="auto"/>
+          <w:right w:val="single" w:sz="4" w:space="4" w:color="auto"/>
+        </w:pBdr>
+        <w:rPr>
+          <w:rFonts w:ascii="Times New Roman" w:eastAsia="宋体" w:hAnsi="Times New Roman" w:cs="Times New Roman"/>
+        </w:rPr>
+      </w:pPr>
+      <w:r>
+        <w:rPr>
+          <w:noProof/>
+        </w:rPr>
+        <w:drawing>
+          <wp:inline distT="0" distB="0" distL="0" distR="0" wp14:anchorId="2FAD674E" wp14:editId="10719097">
+            <wp:extent cx="3971955" cy="3848100"/>
+            <wp:effectExtent l="0" t="0" r="9525" b="0"/>
+            <wp:docPr id="2" name="图片 2"/>
+            <wp:cNvGraphicFramePr>
+              <a:graphicFrameLocks xmlns:a="http://schemas.openxmlformats.org/drawingml/2006/main" noChangeAspect="1"/>
+            </wp:cNvGraphicFramePr>
+            <a:graphic xmlns:a="http://schemas.openxmlformats.org/drawingml/2006/main">
+              <a:graphicData uri="http://schemas.openxmlformats.org/drawingml/2006/picture">
+                <pic:pic xmlns:pic="http://schemas.openxmlformats.org/drawingml/2006/picture">
+                  <pic:nvPicPr>
+                    <pic:cNvPr id="0" name="Picture 1"/>
+                    <pic:cNvPicPr>
+                      <a:picLocks noChangeAspect="1" noChangeArrowheads="1"/>
+                    </pic:cNvPicPr>
+                  </pic:nvPicPr>
+                  <pic:blipFill>
+                    <a:blip r:embed="rId6">
+                      <a:extLst>
+                        <a:ext uri="{28A0092B-C50C-407E-A947-70E740481C1C}">
+                          <a14:useLocalDpi xmlns:a14="http://schemas.microsoft.com/office/drawing/2010/main" val="0"/>
+                        </a:ext>
+                      </a:extLst>
+                    </a:blip>
+                    <a:srcRect/>
+                    <a:stretch>
+                      <a:fillRect/>
+                    </a:stretch>
+                  </pic:blipFill>
+                  <pic:spPr bwMode="auto">
+                    <a:xfrm>
+                      <a:off x="0" y="0"/>
+                      <a:ext cx="3975204" cy="3851248"/>
+                    </a:xfrm>
+                    <a:prstGeom prst="rect">
+                      <a:avLst/>
+                    </a:prstGeom>
+                    <a:noFill/>
+                    <a:ln>
+                      <a:noFill/>
+                    </a:ln>
+                  </pic:spPr>
+                </pic:pic>
+              </a:graphicData>
+            </a:graphic>
+          </wp:inline>
+        </w:drawing>
+      </w:r>
+    </w:p>
+    <w:p>
+      <w:pPr>
+        <w:pBdr>
+          <w:top w:val="single" w:sz="4" w:space="1" w:color="auto"/>
+          <w:left w:val="single" w:sz="4" w:space="4" w:color="auto"/>
+          <w:bottom w:val="single" w:sz="4" w:space="1" w:color="auto"/>
+          <w:right w:val="single" w:sz="4" w:space="4" w:color="auto"/>
+        </w:pBdr>
+        <w:rPr>
+          <w:rFonts w:ascii="Times New Roman" w:eastAsia="宋体" w:hAnsi="Times New Roman" w:cs="Times New Roman" w:hint="eastAsia"/>
+        </w:rPr>
+      </w:pPr>
+    </w:p>
+    <w:p>
+      <w:pPr>
+        <w:pBdr>
+          <w:top w:val="single" w:sz="4" w:space="1" w:color="auto"/>
+          <w:left w:val="single" w:sz="4" w:space="4" w:color="auto"/>
+          <w:bottom w:val="single" w:sz="4" w:space="1" w:color="auto"/>
+          <w:right w:val="single" w:sz="4" w:space="4" w:color="auto"/>
+        </w:pBdr>
+        <w:rPr>
+          <w:rFonts w:ascii="Times New Roman" w:eastAsia="宋体" w:hAnsi="Times New Roman" w:cs="Times New Roman"/>
+        </w:rPr>
+      </w:pPr>
+      <w:r>
+        <w:rPr>
+          <w:rFonts w:ascii="Times New Roman" w:eastAsia="宋体" w:hAnsi="Times New Roman" w:cs="Times New Roman" w:hint="eastAsia"/>
+        </w:rPr>
+        <w:t>====================================================================</w:t>
+      </w:r>
+    </w:p>
+    <w:p>
+      <w:pPr>
+        <w:pBdr>
+          <w:top w:val="single" w:sz="4" w:space="1" w:color="auto"/>
+          <w:left w:val="single" w:sz="4" w:space="4" w:color="auto"/>
+          <w:bottom w:val="single" w:sz="4" w:space="1" w:color="auto"/>
+          <w:right w:val="single" w:sz="4" w:space="4" w:color="auto"/>
+        </w:pBdr>
+        <w:rPr>
+          <w:rFonts w:ascii="Times New Roman" w:eastAsia="宋体" w:hAnsi="Times New Roman" w:cs="Times New Roman"/>
+        </w:rPr>
+      </w:pPr>
+      <w:r>
+        <w:rPr>
+          <w:rFonts w:ascii="Times New Roman" w:eastAsia="宋体" w:hAnsi="Times New Roman" w:cs="Times New Roman" w:hint="eastAsia"/>
+        </w:rPr>
+        <w:t>下面是采样时间</w:t>
+      </w:r>
+      <w:r>
+        <w:rPr>
+          <w:rFonts w:ascii="Times New Roman" w:eastAsia="宋体" w:hAnsi="Times New Roman" w:cs="Times New Roman" w:hint="eastAsia"/>
+        </w:rPr>
+        <w:t>2</w:t>
+      </w:r>
+      <w:r>
+        <w:rPr>
+          <w:rFonts w:ascii="Times New Roman" w:eastAsia="宋体" w:hAnsi="Times New Roman" w:cs="Times New Roman"/>
+        </w:rPr>
+        <w:t>5</w:t>
+      </w:r>
+      <w:r>
+        <w:rPr>
+          <w:rFonts w:ascii="Times New Roman" w:eastAsia="宋体" w:hAnsi="Times New Roman" w:cs="Times New Roman" w:hint="eastAsia"/>
+        </w:rPr>
+        <w:t>秒，超参数</w:t>
+      </w:r>
+      <w:r>
+        <w:rPr>
+          <w:rFonts w:ascii="Times New Roman" w:eastAsia="宋体" w:hAnsi="Times New Roman" w:cs="Times New Roman" w:hint="eastAsia"/>
+        </w:rPr>
+        <w:t>C</w:t>
+      </w:r>
+      <w:r>
+        <w:rPr>
+          <w:rFonts w:ascii="Times New Roman" w:eastAsia="宋体" w:hAnsi="Times New Roman" w:cs="Times New Roman" w:hint="eastAsia"/>
+        </w:rPr>
+        <w:t>为</w:t>
+      </w:r>
+      <w:r>
+        <w:rPr>
+          <w:rFonts w:ascii="Times New Roman" w:eastAsia="宋体" w:hAnsi="Times New Roman" w:cs="Times New Roman" w:hint="eastAsia"/>
+        </w:rPr>
+        <w:t>1</w:t>
+      </w:r>
+      <w:r>
+        <w:rPr>
+          <w:rFonts w:ascii="Times New Roman" w:eastAsia="宋体" w:hAnsi="Times New Roman" w:cs="Times New Roman"/>
+        </w:rPr>
+        <w:t>.4</w:t>
+      </w:r>
+      <w:r>
+        <w:rPr>
+          <w:rFonts w:ascii="Times New Roman" w:eastAsia="宋体" w:hAnsi="Times New Roman" w:cs="Times New Roman" w:hint="eastAsia"/>
+        </w:rPr>
+        <w:t>，</w:t>
+      </w:r>
+      <w:r>
+        <w:rPr>
+          <w:rFonts w:ascii="Times New Roman" w:eastAsia="宋体" w:hAnsi="Times New Roman" w:cs="Times New Roman" w:hint="eastAsia"/>
+        </w:rPr>
+        <w:t>k</w:t>
+      </w:r>
+      <w:r>
+        <w:rPr>
+          <w:rFonts w:ascii="Times New Roman" w:eastAsia="宋体" w:hAnsi="Times New Roman" w:cs="Times New Roman" w:hint="eastAsia"/>
+        </w:rPr>
+        <w:t>为</w:t>
+      </w:r>
+      <w:r>
+        <w:rPr>
+          <w:rFonts w:ascii="Times New Roman" w:eastAsia="宋体" w:hAnsi="Times New Roman" w:cs="Times New Roman" w:hint="eastAsia"/>
+        </w:rPr>
+        <w:t>0</w:t>
+      </w:r>
+      <w:r>
+        <w:rPr>
+          <w:rFonts w:ascii="Times New Roman" w:eastAsia="宋体" w:hAnsi="Times New Roman" w:cs="Times New Roman"/>
+        </w:rPr>
+        <w:t>.4</w:t>
+      </w:r>
+      <w:r>
+        <w:rPr>
+          <w:rFonts w:ascii="Times New Roman" w:eastAsia="宋体" w:hAnsi="Times New Roman" w:cs="Times New Roman" w:hint="eastAsia"/>
+        </w:rPr>
+        <w:t>的</w:t>
+      </w:r>
+      <w:r>
+        <w:rPr>
+          <w:rFonts w:ascii="Times New Roman" w:eastAsia="宋体" w:hAnsi="Times New Roman" w:cs="Times New Roman" w:hint="eastAsia"/>
+        </w:rPr>
+        <w:t>AI</w:t>
+      </w:r>
+      <w:r>
+        <w:rPr>
+          <w:rFonts w:ascii="Times New Roman" w:eastAsia="宋体" w:hAnsi="Times New Roman" w:cs="Times New Roman" w:hint="eastAsia"/>
+        </w:rPr>
+        <w:t>与测试平台上提供的棋局对战</w:t>
+      </w:r>
+      <w:r>
+        <w:rPr>
+          <w:rFonts w:ascii="Times New Roman" w:eastAsia="宋体" w:hAnsi="Times New Roman" w:cs="Times New Roman" w:hint="eastAsia"/>
+        </w:rPr>
+        <w:t>的结果，可以看出效果很好</w:t>
+      </w:r>
+      <w:r>
+        <w:rPr>
+          <w:rFonts w:ascii="Times New Roman" w:eastAsia="宋体" w:hAnsi="Times New Roman" w:cs="Times New Roman" w:hint="eastAsia"/>
+        </w:rPr>
+        <w:t>且</w:t>
+      </w:r>
+      <w:r>
+        <w:rPr>
+          <w:rFonts w:ascii="Times New Roman" w:eastAsia="宋体" w:hAnsi="Times New Roman" w:cs="Times New Roman" w:hint="eastAsia"/>
+        </w:rPr>
+        <w:t>胜负情况</w:t>
+      </w:r>
+      <w:r>
+        <w:rPr>
+          <w:rFonts w:ascii="Times New Roman" w:eastAsia="宋体" w:hAnsi="Times New Roman" w:cs="Times New Roman" w:hint="eastAsia"/>
+        </w:rPr>
+        <w:t>较为稳定</w:t>
+      </w:r>
+      <w:r>
+        <w:rPr>
+          <w:rFonts w:ascii="Times New Roman" w:eastAsia="宋体" w:hAnsi="Times New Roman" w:cs="Times New Roman" w:hint="eastAsia"/>
+        </w:rPr>
+        <w:t>：</w:t>
+      </w:r>
+    </w:p>
+    <w:p>
+      <w:pPr>
+        <w:pBdr>
+          <w:top w:val="single" w:sz="4" w:space="1" w:color="auto"/>
+          <w:left w:val="single" w:sz="4" w:space="4" w:color="auto"/>
+          <w:bottom w:val="single" w:sz="4" w:space="1" w:color="auto"/>
+          <w:right w:val="single" w:sz="4" w:space="4" w:color="auto"/>
+        </w:pBdr>
+        <w:rPr>
+          <w:rFonts w:ascii="Times New Roman" w:eastAsia="宋体" w:hAnsi="Times New Roman" w:cs="Times New Roman"/>
+        </w:rPr>
+      </w:pPr>
+      <w:r>
+        <w:rPr>
+          <w:noProof/>
+        </w:rPr>
+        <w:lastRenderedPageBreak/>
+        <w:drawing>
+          <wp:inline distT="0" distB="0" distL="0" distR="0" wp14:anchorId="329534D8" wp14:editId="456A3815">
+            <wp:extent cx="4391025" cy="3562619"/>
+            <wp:effectExtent l="0" t="0" r="0" b="0"/>
+            <wp:docPr id="3" name="图片 3"/>
+            <wp:cNvGraphicFramePr>
+              <a:graphicFrameLocks xmlns:a="http://schemas.openxmlformats.org/drawingml/2006/main" noChangeAspect="1"/>
+            </wp:cNvGraphicFramePr>
+            <a:graphic xmlns:a="http://schemas.openxmlformats.org/drawingml/2006/main">
+              <a:graphicData uri="http://schemas.openxmlformats.org/drawingml/2006/picture">
+                <pic:pic xmlns:pic="http://schemas.openxmlformats.org/drawingml/2006/picture">
+                  <pic:nvPicPr>
+                    <pic:cNvPr id="0" name="Picture 3"/>
+                    <pic:cNvPicPr>
+                      <a:picLocks noChangeAspect="1" noChangeArrowheads="1"/>
+                    </pic:cNvPicPr>
+                  </pic:nvPicPr>
+                  <pic:blipFill>
+                    <a:blip r:embed="rId7">
+                      <a:extLst>
+                        <a:ext uri="{28A0092B-C50C-407E-A947-70E740481C1C}">
+                          <a14:useLocalDpi xmlns:a14="http://schemas.microsoft.com/office/drawing/2010/main" val="0"/>
+                        </a:ext>
+                      </a:extLst>
+                    </a:blip>
+                    <a:srcRect/>
+                    <a:stretch>
+                      <a:fillRect/>
+                    </a:stretch>
+                  </pic:blipFill>
+                  <pic:spPr bwMode="auto">
+                    <a:xfrm>
+                      <a:off x="0" y="0"/>
+                      <a:ext cx="4392459" cy="3563782"/>
+                    </a:xfrm>
+                    <a:prstGeom prst="rect">
+                      <a:avLst/>
+                    </a:prstGeom>
+                    <a:noFill/>
+                    <a:ln>
+                      <a:noFill/>
+                    </a:ln>
+                  </pic:spPr>
+                </pic:pic>
+              </a:graphicData>
+            </a:graphic>
+          </wp:inline>
+        </w:drawing>
+      </w:r>
+    </w:p>
+    <w:p>
+      <w:pPr>
+        <w:pBdr>
+          <w:top w:val="single" w:sz="4" w:space="1" w:color="auto"/>
+          <w:left w:val="single" w:sz="4" w:space="4" w:color="auto"/>
+          <w:bottom w:val="single" w:sz="4" w:space="1" w:color="auto"/>
+          <w:right w:val="single" w:sz="4" w:space="4" w:color="auto"/>
+        </w:pBdr>
+        <w:rPr>
+          <w:rFonts w:ascii="Times New Roman" w:eastAsia="宋体" w:hAnsi="Times New Roman" w:cs="Times New Roman"/>
+        </w:rPr>
+      </w:pPr>
+      <w:r>
+        <w:rPr>
+          <w:noProof/>
+        </w:rPr>
+        <w:drawing>
+          <wp:inline distT="0" distB="0" distL="0" distR="0" wp14:anchorId="47A217E6" wp14:editId="66612BA2">
+            <wp:extent cx="4619625" cy="3688581"/>
+            <wp:effectExtent l="0" t="0" r="0" b="7620"/>
+            <wp:docPr id="4" name="图片 4"/>
+            <wp:cNvGraphicFramePr>
+              <a:graphicFrameLocks xmlns:a="http://schemas.openxmlformats.org/drawingml/2006/main" noChangeAspect="1"/>
+            </wp:cNvGraphicFramePr>
+            <a:graphic xmlns:a="http://schemas.openxmlformats.org/drawingml/2006/main">
+              <a:graphicData uri="http://schemas.openxmlformats.org/drawingml/2006/picture">
+                <pic:pic xmlns:pic="http://schemas.openxmlformats.org/drawingml/2006/picture">
+                  <pic:nvPicPr>
+                    <pic:cNvPr id="0" name="Picture 5"/>
+                    <pic:cNvPicPr>
+                      <a:picLocks noChangeAspect="1" noChangeArrowheads="1"/>
+                    </pic:cNvPicPr>
+                  </pic:nvPicPr>
+                  <pic:blipFill>
+                    <a:blip r:embed="rId8">
+                      <a:extLst>
+                        <a:ext uri="{28A0092B-C50C-407E-A947-70E740481C1C}">
+                          <a14:useLocalDpi xmlns:a14="http://schemas.microsoft.com/office/drawing/2010/main" val="0"/>
+                        </a:ext>
+                      </a:extLst>
+                    </a:blip>
+                    <a:srcRect/>
+                    <a:stretch>
+                      <a:fillRect/>
+                    </a:stretch>
+                  </pic:blipFill>
+                  <pic:spPr bwMode="auto">
+                    <a:xfrm>
+                      <a:off x="0" y="0"/>
+                      <a:ext cx="4621746" cy="3690274"/>
+                    </a:xfrm>
+                    <a:prstGeom prst="rect">
+                      <a:avLst/>
+                    </a:prstGeom>
+                    <a:noFill/>
+                    <a:ln>
+                      <a:noFill/>
+                    </a:ln>
+                  </pic:spPr>
+                </pic:pic>
+              </a:graphicData>
+            </a:graphic>
+          </wp:inline>
+        </w:drawing>
+      </w:r>
+    </w:p>
+    <w:p>
+      <w:pPr>
+        <w:pBdr>
+          <w:top w:val="single" w:sz="4" w:space="1" w:color="auto"/>
+          <w:left w:val="single" w:sz="4" w:space="4" w:color="auto"/>
+          <w:bottom w:val="single" w:sz="4" w:space="1" w:color="auto"/>
+          <w:right w:val="single" w:sz="4" w:space="4" w:color="auto"/>
+        </w:pBdr>
+        <w:rPr>
+          <w:rFonts w:ascii="Times New Roman" w:eastAsia="宋体" w:hAnsi="Times New Roman" w:cs="Times New Roman"/>
+        </w:rPr>
+      </w:pPr>
+      <w:r>
+        <w:rPr>
+          <w:noProof/>
+        </w:rPr>
+        <w:lastRenderedPageBreak/>
+        <w:drawing>
+          <wp:inline distT="0" distB="0" distL="0" distR="0" wp14:anchorId="4EAB2A7C" wp14:editId="165AFAB0">
+            <wp:extent cx="4619625" cy="3612384"/>
+            <wp:effectExtent l="0" t="0" r="0" b="7620"/>
+            <wp:docPr id="5" name="图片 5"/>
+            <wp:cNvGraphicFramePr>
+              <a:graphicFrameLocks xmlns:a="http://schemas.openxmlformats.org/drawingml/2006/main" noChangeAspect="1"/>
+            </wp:cNvGraphicFramePr>
+            <a:graphic xmlns:a="http://schemas.openxmlformats.org/drawingml/2006/main">
+              <a:graphicData uri="http://schemas.openxmlformats.org/drawingml/2006/picture">
+                <pic:pic xmlns:pic="http://schemas.openxmlformats.org/drawingml/2006/picture">
+                  <pic:nvPicPr>
+                    <pic:cNvPr id="0" name="Picture 7"/>
+                    <pic:cNvPicPr>
+                      <a:picLocks noChangeAspect="1" noChangeArrowheads="1"/>
+                    </pic:cNvPicPr>
+                  </pic:nvPicPr>
+                  <pic:blipFill>
+                    <a:blip r:embed="rId9">
+                      <a:extLst>
+                        <a:ext uri="{28A0092B-C50C-407E-A947-70E740481C1C}">
+                          <a14:useLocalDpi xmlns:a14="http://schemas.microsoft.com/office/drawing/2010/main" val="0"/>
+                        </a:ext>
+                      </a:extLst>
+                    </a:blip>
+                    <a:srcRect/>
+                    <a:stretch>
+                      <a:fillRect/>
+                    </a:stretch>
+                  </pic:blipFill>
+                  <pic:spPr bwMode="auto">
+                    <a:xfrm>
+                      <a:off x="0" y="0"/>
+                      <a:ext cx="4621309" cy="3613701"/>
+                    </a:xfrm>
+                    <a:prstGeom prst="rect">
+                      <a:avLst/>
+                    </a:prstGeom>
+                    <a:noFill/>
+                    <a:ln>
+                      <a:noFill/>
+                    </a:ln>
+                  </pic:spPr>
+                </pic:pic>
+              </a:graphicData>
+            </a:graphic>
+          </wp:inline>
+        </w:drawing>
+      </w:r>
+    </w:p>
+    <w:p>
+      <w:pPr>
+        <w:pBdr>
+          <w:top w:val="single" w:sz="4" w:space="1" w:color="auto"/>
+          <w:left w:val="single" w:sz="4" w:space="4" w:color="auto"/>
+          <w:bottom w:val="single" w:sz="4" w:space="1" w:color="auto"/>
+          <w:right w:val="single" w:sz="4" w:space="4" w:color="auto"/>
+        </w:pBdr>
+        <w:rPr>
+          <w:rFonts w:ascii="Times New Roman" w:eastAsia="宋体" w:hAnsi="Times New Roman" w:cs="Times New Roman"/>
+        </w:rPr>
+      </w:pPr>
+      <w:r>
+        <w:rPr>
+          <w:rFonts w:ascii="Times New Roman" w:eastAsia="宋体" w:hAnsi="Times New Roman" w:cs="Times New Roman" w:hint="eastAsia"/>
+        </w:rPr>
+        <w:t>====================================================================</w:t>
+      </w:r>
+    </w:p>
+    <w:p>
+      <w:pPr>
+        <w:pBdr>
+          <w:top w:val="single" w:sz="4" w:space="1" w:color="auto"/>
+          <w:left w:val="single" w:sz="4" w:space="4" w:color="auto"/>
+          <w:bottom w:val="single" w:sz="4" w:space="1" w:color="auto"/>
+          <w:right w:val="single" w:sz="4" w:space="4" w:color="auto"/>
+        </w:pBdr>
+        <w:rPr>
+          <w:rFonts w:ascii="Times New Roman" w:eastAsia="宋体" w:hAnsi="Times New Roman" w:cs="Times New Roman"/>
+        </w:rPr>
+      </w:pPr>
+      <w:r>
+        <w:rPr>
+          <w:rFonts w:ascii="Times New Roman" w:eastAsia="宋体" w:hAnsi="Times New Roman" w:cs="Times New Roman" w:hint="eastAsia"/>
+        </w:rPr>
+        <w:t>k</w:t>
+      </w:r>
+      <w:r>
+        <w:rPr>
+          <w:rFonts w:ascii="Times New Roman" w:eastAsia="宋体" w:hAnsi="Times New Roman" w:cs="Times New Roman"/>
+        </w:rPr>
+        <w:t>=0.2</w:t>
+      </w:r>
+      <w:r>
+        <w:rPr>
+          <w:rFonts w:ascii="Times New Roman" w:eastAsia="宋体" w:hAnsi="Times New Roman" w:cs="Times New Roman" w:hint="eastAsia"/>
+        </w:rPr>
+        <w:t>，</w:t>
+      </w:r>
+      <w:r>
+        <w:rPr>
+          <w:rFonts w:ascii="Times New Roman" w:eastAsia="宋体" w:hAnsi="Times New Roman" w:cs="Times New Roman" w:hint="eastAsia"/>
+        </w:rPr>
+        <w:t>运行时间</w:t>
+      </w:r>
+      <w:r>
+        <w:rPr>
+          <w:rFonts w:ascii="Times New Roman" w:eastAsia="宋体" w:hAnsi="Times New Roman" w:cs="Times New Roman" w:hint="eastAsia"/>
+        </w:rPr>
+        <w:t>5</w:t>
+      </w:r>
+      <w:r>
+        <w:rPr>
+          <w:rFonts w:ascii="Times New Roman" w:eastAsia="宋体" w:hAnsi="Times New Roman" w:cs="Times New Roman"/>
+        </w:rPr>
+        <w:t>5</w:t>
+      </w:r>
+      <w:r>
+        <w:rPr>
+          <w:rFonts w:ascii="Times New Roman" w:eastAsia="宋体" w:hAnsi="Times New Roman" w:cs="Times New Roman" w:hint="eastAsia"/>
+        </w:rPr>
+        <w:t>秒</w:t>
+      </w:r>
+      <w:r>
+        <w:rPr>
+          <w:rFonts w:ascii="Times New Roman" w:eastAsia="宋体" w:hAnsi="Times New Roman" w:cs="Times New Roman" w:hint="eastAsia"/>
+        </w:rPr>
+        <w:t>则不那么稳定：</w:t>
+      </w:r>
+    </w:p>
+    <w:p>
+      <w:pPr>
+        <w:pBdr>
+          <w:top w:val="single" w:sz="4" w:space="1" w:color="auto"/>
+          <w:left w:val="single" w:sz="4" w:space="4" w:color="auto"/>
+          <w:bottom w:val="single" w:sz="4" w:space="1" w:color="auto"/>
+          <w:right w:val="single" w:sz="4" w:space="4" w:color="auto"/>
+        </w:pBdr>
+        <w:rPr>
+          <w:rFonts w:ascii="Times New Roman" w:eastAsia="宋体" w:hAnsi="Times New Roman" w:cs="Times New Roman"/>
+        </w:rPr>
+      </w:pPr>
+      <w:r>
+        <w:rPr>
+          <w:noProof/>
+        </w:rPr>
+        <w:drawing>
+          <wp:inline distT="0" distB="0" distL="0" distR="0" wp14:anchorId="7CAB45A3" wp14:editId="5F17A14E">
+            <wp:extent cx="4448175" cy="3336399"/>
+            <wp:effectExtent l="0" t="0" r="0" b="0"/>
+            <wp:docPr id="6" name="图片 6"/>
+            <wp:cNvGraphicFramePr>
+              <a:graphicFrameLocks xmlns:a="http://schemas.openxmlformats.org/drawingml/2006/main" noChangeAspect="1"/>
+            </wp:cNvGraphicFramePr>
+            <a:graphic xmlns:a="http://schemas.openxmlformats.org/drawingml/2006/main">
+              <a:graphicData uri="http://schemas.openxmlformats.org/drawingml/2006/picture">
+                <pic:pic xmlns:pic="http://schemas.openxmlformats.org/drawingml/2006/picture">
+                  <pic:nvPicPr>
+                    <pic:cNvPr id="1" name=""/>
+                    <pic:cNvPicPr/>
+                  </pic:nvPicPr>
+                  <pic:blipFill>
+                    <a:blip r:embed="rId10"/>
+                    <a:stretch>
+                      <a:fillRect/>
+                    </a:stretch>
+                  </pic:blipFill>
+                  <pic:spPr>
+                    <a:xfrm>
+                      <a:off x="0" y="0"/>
+                      <a:ext cx="4449796" cy="3337615"/>
+                    </a:xfrm>
+                    <a:prstGeom prst="rect">
+                      <a:avLst/>
+                    </a:prstGeom>
+                  </pic:spPr>
+                </pic:pic>
+              </a:graphicData>
+            </a:graphic>
+          </wp:inline>
+        </w:drawing>
+      </w:r>
+    </w:p>
+    <w:p>
+      <w:pPr>
+        <w:pBdr>
+          <w:top w:val="single" w:sz="4" w:space="1" w:color="auto"/>
+          <w:left w:val="single" w:sz="4" w:space="4" w:color="auto"/>
+          <w:bottom w:val="single" w:sz="4" w:space="1" w:color="auto"/>
+          <w:right w:val="single" w:sz="4" w:space="4" w:color="auto"/>
+        </w:pBdr>
+        <w:rPr>
+          <w:rFonts w:ascii="Times New Roman" w:eastAsia="宋体" w:hAnsi="Times New Roman" w:cs="Times New Roman" w:hint="eastAsia"/>
+        </w:rPr>
+      </w:pPr>
+      <w:r>
+        <w:rPr>
+          <w:noProof/>
+        </w:rPr>
+        <w:lastRenderedPageBreak/>
+        <w:drawing>
+          <wp:inline distT="0" distB="0" distL="0" distR="0" wp14:anchorId="482D7E81" wp14:editId="0D202866">
+            <wp:extent cx="4495800" cy="3308251"/>
+            <wp:effectExtent l="0" t="0" r="0" b="6985"/>
+            <wp:docPr id="7" name="图片 7"/>
+            <wp:cNvGraphicFramePr>
+              <a:graphicFrameLocks xmlns:a="http://schemas.openxmlformats.org/drawingml/2006/main" noChangeAspect="1"/>
+            </wp:cNvGraphicFramePr>
+            <a:graphic xmlns:a="http://schemas.openxmlformats.org/drawingml/2006/main">
+              <a:graphicData uri="http://schemas.openxmlformats.org/drawingml/2006/picture">
+                <pic:pic xmlns:pic="http://schemas.openxmlformats.org/drawingml/2006/picture">
+                  <pic:nvPicPr>
+                    <pic:cNvPr id="1" name=""/>
+                    <pic:cNvPicPr/>
+                  </pic:nvPicPr>
+                  <pic:blipFill>
+                    <a:blip r:embed="rId11"/>
+                    <a:stretch>
+                      <a:fillRect/>
+                    </a:stretch>
+                  </pic:blipFill>
+                  <pic:spPr>
+                    <a:xfrm>
+                      <a:off x="0" y="0"/>
+                      <a:ext cx="4498093" cy="3309938"/>
+                    </a:xfrm>
+                    <a:prstGeom prst="rect">
+                      <a:avLst/>
+                    </a:prstGeom>
+                  </pic:spPr>
+                </pic:pic>
+              </a:graphicData>
+            </a:graphic>
+          </wp:inline>
+        </w:drawing>
+      </w:r>
+    </w:p>
+    <w:p>
+      <w:pPr>
+        <w:rPr>
+          <w:rFonts w:ascii="Times New Roman" w:eastAsia="宋体" w:hAnsi="Times New Roman" w:cs="Times New Roman"/>
+        </w:rPr>
+      </w:pPr>
+    </w:p>
+    <w:p>
+      <w:pPr>
+        <w:rPr>
+          <w:rFonts w:ascii="Times New Roman" w:eastAsia="宋体" w:hAnsi="Times New Roman" w:cs="Times New Roman" w:hint="eastAsia"/>
         </w:rPr>
       </w:pPr>
     </w:p>
@@ -646,11 +2477,584 @@
           <w:rFonts w:ascii="Times New Roman" w:eastAsia="宋体" w:hAnsi="Times New Roman" w:cs="Times New Roman"/>
         </w:rPr>
       </w:pPr>
-    </w:p>
-    <w:p>
-      <w:pPr>
-        <w:rPr>
-          <w:rFonts w:ascii="Times New Roman" w:eastAsia="宋体" w:hAnsi="Times New Roman" w:cs="Times New Roman"/>
+      <w:r>
+        <w:rPr>
+          <w:rFonts w:ascii="Times New Roman" w:eastAsia="宋体" w:hAnsi="Times New Roman" w:cs="Times New Roman" w:hint="eastAsia"/>
+        </w:rPr>
+        <w:t>因为很少使用</w:t>
+      </w:r>
+      <w:r>
+        <w:rPr>
+          <w:rFonts w:ascii="Times New Roman" w:eastAsia="宋体" w:hAnsi="Times New Roman" w:cs="Times New Roman" w:hint="eastAsia"/>
+        </w:rPr>
+        <w:t>python</w:t>
+      </w:r>
+      <w:r>
+        <w:rPr>
+          <w:rFonts w:ascii="Times New Roman" w:eastAsia="宋体" w:hAnsi="Times New Roman" w:cs="Times New Roman" w:hint="eastAsia"/>
+        </w:rPr>
+        <w:t>写长代码，这次试验挑战还挺大的</w:t>
+      </w:r>
+      <w:r>
+        <w:rPr>
+          <w:rFonts w:ascii="Times New Roman" w:eastAsia="宋体" w:hAnsi="Times New Roman" w:cs="Times New Roman" w:hint="eastAsia"/>
+        </w:rPr>
+        <w:t>（尤其是需要记录当前棋局状态作为树的节点，操作了很久才成功把棋盘</w:t>
+      </w:r>
+      <w:r>
+        <w:rPr>
+          <w:rFonts w:ascii="Times New Roman" w:eastAsia="宋体" w:hAnsi="Times New Roman" w:cs="Times New Roman" w:hint="eastAsia"/>
+        </w:rPr>
+        <w:t>hash</w:t>
+      </w:r>
+      <w:r>
+        <w:rPr>
+          <w:rFonts w:ascii="Times New Roman" w:eastAsia="宋体" w:hAnsi="Times New Roman" w:cs="Times New Roman" w:hint="eastAsia"/>
+        </w:rPr>
+        <w:t>到词典里）</w:t>
+      </w:r>
+      <w:r>
+        <w:rPr>
+          <w:rFonts w:ascii="Times New Roman" w:eastAsia="宋体" w:hAnsi="Times New Roman" w:cs="Times New Roman" w:hint="eastAsia"/>
+        </w:rPr>
+        <w:t>，从</w:t>
+      </w:r>
+      <w:r>
+        <w:rPr>
+          <w:rFonts w:ascii="Times New Roman" w:eastAsia="宋体" w:hAnsi="Times New Roman" w:cs="Times New Roman" w:hint="eastAsia"/>
+        </w:rPr>
+        <w:t>vim</w:t>
+      </w:r>
+      <w:r>
+        <w:rPr>
+          <w:rFonts w:ascii="Times New Roman" w:eastAsia="宋体" w:hAnsi="Times New Roman" w:cs="Times New Roman" w:hint="eastAsia"/>
+        </w:rPr>
+        <w:t>切换到</w:t>
+      </w:r>
+      <w:proofErr w:type="spellStart"/>
+      <w:r>
+        <w:rPr>
+          <w:rFonts w:ascii="Times New Roman" w:eastAsia="宋体" w:hAnsi="Times New Roman" w:cs="Times New Roman" w:hint="eastAsia"/>
+        </w:rPr>
+        <w:t>vscode</w:t>
+      </w:r>
+      <w:proofErr w:type="spellEnd"/>
+      <w:r>
+        <w:rPr>
+          <w:rFonts w:ascii="Times New Roman" w:eastAsia="宋体" w:hAnsi="Times New Roman" w:cs="Times New Roman" w:hint="eastAsia"/>
+        </w:rPr>
+        <w:t>之后，</w:t>
+      </w:r>
+      <w:r>
+        <w:rPr>
+          <w:rFonts w:ascii="Times New Roman" w:eastAsia="宋体" w:hAnsi="Times New Roman" w:cs="Times New Roman" w:hint="eastAsia"/>
+        </w:rPr>
+        <w:t>debug</w:t>
+      </w:r>
+      <w:r>
+        <w:rPr>
+          <w:rFonts w:ascii="Times New Roman" w:eastAsia="宋体" w:hAnsi="Times New Roman" w:cs="Times New Roman" w:hint="eastAsia"/>
+        </w:rPr>
+        <w:t>倒是方便了很多。</w:t>
+      </w:r>
+    </w:p>
+    <w:p>
+      <w:pPr>
+        <w:pBdr>
+          <w:top w:val="single" w:sz="4" w:space="1" w:color="auto"/>
+          <w:left w:val="single" w:sz="4" w:space="4" w:color="auto"/>
+          <w:bottom w:val="single" w:sz="4" w:space="1" w:color="auto"/>
+          <w:right w:val="single" w:sz="4" w:space="4" w:color="auto"/>
+        </w:pBdr>
+        <w:rPr>
+          <w:rFonts w:ascii="Times New Roman" w:eastAsia="宋体" w:hAnsi="Times New Roman" w:cs="Times New Roman"/>
+        </w:rPr>
+      </w:pPr>
+    </w:p>
+    <w:p>
+      <w:pPr>
+        <w:pBdr>
+          <w:top w:val="single" w:sz="4" w:space="1" w:color="auto"/>
+          <w:left w:val="single" w:sz="4" w:space="4" w:color="auto"/>
+          <w:bottom w:val="single" w:sz="4" w:space="1" w:color="auto"/>
+          <w:right w:val="single" w:sz="4" w:space="4" w:color="auto"/>
+        </w:pBdr>
+        <w:jc w:val="left"/>
+        <w:rPr>
+          <w:rFonts w:ascii="Times New Roman" w:eastAsia="宋体" w:hAnsi="Times New Roman" w:cs="Times New Roman"/>
+        </w:rPr>
+      </w:pPr>
+      <w:r>
+        <w:rPr>
+          <w:rFonts w:ascii="Times New Roman" w:eastAsia="宋体" w:hAnsi="Times New Roman" w:cs="Times New Roman" w:hint="eastAsia"/>
+        </w:rPr>
+        <w:t>参考</w:t>
+      </w:r>
+      <w:r>
+        <w:rPr>
+          <w:rFonts w:ascii="Times New Roman" w:eastAsia="宋体" w:hAnsi="Times New Roman" w:cs="Times New Roman" w:hint="eastAsia"/>
+        </w:rPr>
+        <w:t>了这篇</w:t>
+      </w:r>
+      <w:r>
+        <w:rPr>
+          <w:rFonts w:ascii="Times New Roman" w:eastAsia="宋体" w:hAnsi="Times New Roman" w:cs="Times New Roman" w:hint="eastAsia"/>
+        </w:rPr>
+        <w:t>蒙特卡洛树解决</w:t>
+      </w:r>
+      <w:r>
+        <w:rPr>
+          <w:rFonts w:ascii="Times New Roman" w:eastAsia="宋体" w:hAnsi="Times New Roman" w:cs="Times New Roman" w:hint="eastAsia"/>
+        </w:rPr>
+        <w:t>五子棋</w:t>
+      </w:r>
+      <w:r>
+        <w:rPr>
+          <w:rFonts w:ascii="Times New Roman" w:eastAsia="宋体" w:hAnsi="Times New Roman" w:cs="Times New Roman" w:hint="eastAsia"/>
+        </w:rPr>
+        <w:t>的</w:t>
+      </w:r>
+      <w:r>
+        <w:rPr>
+          <w:rFonts w:ascii="Times New Roman" w:eastAsia="宋体" w:hAnsi="Times New Roman" w:cs="Times New Roman" w:hint="eastAsia"/>
+        </w:rPr>
+        <w:t>blog</w:t>
+      </w:r>
+      <w:r>
+        <w:rPr>
+          <w:rFonts w:ascii="Times New Roman" w:eastAsia="宋体" w:hAnsi="Times New Roman" w:cs="Times New Roman" w:hint="eastAsia"/>
+        </w:rPr>
+        <w:t>（</w:t>
+      </w:r>
+      <w:hyperlink r:id="rId12" w:history="1">
+        <w:r>
+          <w:rPr>
+            <w:rStyle w:val="a4"/>
+            <w:rFonts w:ascii="Times New Roman" w:eastAsia="宋体" w:hAnsi="Times New Roman" w:cs="Times New Roman"/>
+          </w:rPr>
+          <w:t>https://www.cnblogs.com/xmwd/p/python_game_based_on_MCTS_and_UCT_RAVE.html</w:t>
+        </w:r>
+      </w:hyperlink>
+      <w:r>
+        <w:rPr>
+          <w:rFonts w:ascii="Times New Roman" w:eastAsia="宋体" w:hAnsi="Times New Roman" w:cs="Times New Roman" w:hint="eastAsia"/>
+        </w:rPr>
+        <w:t>），它</w:t>
+      </w:r>
+      <w:r>
+        <w:rPr>
+          <w:rFonts w:ascii="Times New Roman" w:eastAsia="宋体" w:hAnsi="Times New Roman" w:cs="Times New Roman" w:hint="eastAsia"/>
+        </w:rPr>
+        <w:t>的</w:t>
+      </w:r>
+      <w:r>
+        <w:rPr>
+          <w:rFonts w:ascii="Times New Roman" w:eastAsia="宋体" w:hAnsi="Times New Roman" w:cs="Times New Roman" w:hint="eastAsia"/>
+        </w:rPr>
+        <w:t>树</w:t>
+      </w:r>
+      <w:r>
+        <w:rPr>
+          <w:rFonts w:ascii="Times New Roman" w:eastAsia="宋体" w:hAnsi="Times New Roman" w:cs="Times New Roman" w:hint="eastAsia"/>
+        </w:rPr>
+        <w:t>节点是（</w:t>
+      </w:r>
+      <w:r>
+        <w:rPr>
+          <w:rFonts w:ascii="Times New Roman" w:eastAsia="宋体" w:hAnsi="Times New Roman" w:cs="Times New Roman" w:hint="eastAsia"/>
+        </w:rPr>
+        <w:t>color</w:t>
+      </w:r>
+      <w:r>
+        <w:rPr>
+          <w:rFonts w:ascii="Times New Roman" w:eastAsia="宋体" w:hAnsi="Times New Roman" w:cs="Times New Roman" w:hint="eastAsia"/>
+        </w:rPr>
+        <w:t>，</w:t>
+      </w:r>
+      <w:r>
+        <w:rPr>
+          <w:rFonts w:ascii="Times New Roman" w:eastAsia="宋体" w:hAnsi="Times New Roman" w:cs="Times New Roman" w:hint="eastAsia"/>
+        </w:rPr>
+        <w:t>position</w:t>
+      </w:r>
+      <w:r>
+        <w:rPr>
+          <w:rFonts w:ascii="Times New Roman" w:eastAsia="宋体" w:hAnsi="Times New Roman" w:cs="Times New Roman" w:hint="eastAsia"/>
+        </w:rPr>
+        <w:t>），并没有记录棋局状态</w:t>
+      </w:r>
+      <w:r>
+        <w:rPr>
+          <w:rFonts w:ascii="Times New Roman" w:eastAsia="宋体" w:hAnsi="Times New Roman" w:cs="Times New Roman" w:hint="eastAsia"/>
+        </w:rPr>
+        <w:t>，只是记录了落子位置，想必会有一定误差，但对于五子棋的大棋盘来说应该更加合理</w:t>
+      </w:r>
+      <w:r>
+        <w:rPr>
+          <w:rFonts w:ascii="Times New Roman" w:eastAsia="宋体" w:hAnsi="Times New Roman" w:cs="Times New Roman" w:hint="eastAsia"/>
+        </w:rPr>
+        <w:t>。</w:t>
+      </w:r>
+    </w:p>
+    <w:p>
+      <w:pPr>
+        <w:pBdr>
+          <w:top w:val="single" w:sz="4" w:space="1" w:color="auto"/>
+          <w:left w:val="single" w:sz="4" w:space="4" w:color="auto"/>
+          <w:bottom w:val="single" w:sz="4" w:space="1" w:color="auto"/>
+          <w:right w:val="single" w:sz="4" w:space="4" w:color="auto"/>
+        </w:pBdr>
+        <w:jc w:val="left"/>
+        <w:rPr>
+          <w:rFonts w:ascii="Times New Roman" w:eastAsia="宋体" w:hAnsi="Times New Roman" w:cs="Times New Roman"/>
+        </w:rPr>
+      </w:pPr>
+      <w:r>
+        <w:rPr>
+          <w:rFonts w:ascii="Times New Roman" w:eastAsia="宋体" w:hAnsi="Times New Roman" w:cs="Times New Roman" w:hint="eastAsia"/>
+        </w:rPr>
+        <w:t>这</w:t>
+      </w:r>
+      <w:r>
+        <w:rPr>
+          <w:rFonts w:ascii="Times New Roman" w:eastAsia="宋体" w:hAnsi="Times New Roman" w:cs="Times New Roman" w:hint="eastAsia"/>
+        </w:rPr>
+        <w:t>份</w:t>
+      </w:r>
+      <w:r>
+        <w:rPr>
+          <w:rFonts w:ascii="Times New Roman" w:eastAsia="宋体" w:hAnsi="Times New Roman" w:cs="Times New Roman" w:hint="eastAsia"/>
+        </w:rPr>
+        <w:t>代码</w:t>
+      </w:r>
+      <w:r>
+        <w:rPr>
+          <w:rFonts w:ascii="Times New Roman" w:eastAsia="宋体" w:hAnsi="Times New Roman" w:cs="Times New Roman" w:hint="eastAsia"/>
+        </w:rPr>
+        <w:t>也没有把采样的四个步骤分开，虽然可读性较差，但</w:t>
+      </w:r>
+      <w:r>
+        <w:rPr>
+          <w:rFonts w:ascii="Times New Roman" w:eastAsia="宋体" w:hAnsi="Times New Roman" w:cs="Times New Roman" w:hint="eastAsia"/>
+        </w:rPr>
+        <w:t>他这个写法也非常巧妙</w:t>
+      </w:r>
+      <w:r>
+        <w:rPr>
+          <w:rFonts w:ascii="Times New Roman" w:eastAsia="宋体" w:hAnsi="Times New Roman" w:cs="Times New Roman" w:hint="eastAsia"/>
+        </w:rPr>
+        <w:t>（虽然对于未探索完但探索了一部分的节点的处理有点小</w:t>
+      </w:r>
+      <w:r>
+        <w:rPr>
+          <w:rFonts w:ascii="Times New Roman" w:eastAsia="宋体" w:hAnsi="Times New Roman" w:cs="Times New Roman" w:hint="eastAsia"/>
+        </w:rPr>
+        <w:t>bug</w:t>
+      </w:r>
+      <w:r>
+        <w:rPr>
+          <w:rFonts w:ascii="Times New Roman" w:eastAsia="宋体" w:hAnsi="Times New Roman" w:cs="Times New Roman" w:hint="eastAsia"/>
+        </w:rPr>
+        <w:t>）</w:t>
+      </w:r>
+      <w:r>
+        <w:rPr>
+          <w:rFonts w:ascii="Times New Roman" w:eastAsia="宋体" w:hAnsi="Times New Roman" w:cs="Times New Roman" w:hint="eastAsia"/>
+        </w:rPr>
+        <w:t>，直接找出整条从根到叶子的树链，</w:t>
+      </w:r>
+      <w:r>
+        <w:rPr>
+          <w:rFonts w:ascii="Times New Roman" w:eastAsia="宋体" w:hAnsi="Times New Roman" w:cs="Times New Roman" w:hint="eastAsia"/>
+        </w:rPr>
+        <w:t>模拟的随机可以当成</w:t>
+      </w:r>
+      <w:r>
+        <w:rPr>
+          <w:rFonts w:ascii="Times New Roman" w:eastAsia="宋体" w:hAnsi="Times New Roman" w:cs="Times New Roman" w:hint="eastAsia"/>
+        </w:rPr>
+        <w:t>select</w:t>
+      </w:r>
+      <w:r>
+        <w:rPr>
+          <w:rFonts w:ascii="Times New Roman" w:eastAsia="宋体" w:hAnsi="Times New Roman" w:cs="Times New Roman" w:hint="eastAsia"/>
+        </w:rPr>
+        <w:t>的特例，而</w:t>
+      </w:r>
+      <w:r>
+        <w:rPr>
+          <w:rFonts w:ascii="Times New Roman" w:eastAsia="宋体" w:hAnsi="Times New Roman" w:cs="Times New Roman" w:hint="eastAsia"/>
+        </w:rPr>
+        <w:t>extend</w:t>
+      </w:r>
+      <w:r>
+        <w:rPr>
+          <w:rFonts w:ascii="Times New Roman" w:eastAsia="宋体" w:hAnsi="Times New Roman" w:cs="Times New Roman" w:hint="eastAsia"/>
+        </w:rPr>
+        <w:t>只需要对第一个随机选择的节点特殊处理即可。</w:t>
+      </w:r>
+    </w:p>
+    <w:p>
+      <w:pPr>
+        <w:pBdr>
+          <w:top w:val="single" w:sz="4" w:space="1" w:color="auto"/>
+          <w:left w:val="single" w:sz="4" w:space="4" w:color="auto"/>
+          <w:bottom w:val="single" w:sz="4" w:space="1" w:color="auto"/>
+          <w:right w:val="single" w:sz="4" w:space="4" w:color="auto"/>
+        </w:pBdr>
+        <w:jc w:val="left"/>
+        <w:rPr>
+          <w:rFonts w:ascii="Times New Roman" w:eastAsia="宋体" w:hAnsi="Times New Roman" w:cs="Times New Roman"/>
+        </w:rPr>
+      </w:pPr>
+    </w:p>
+    <w:p>
+      <w:pPr>
+        <w:pBdr>
+          <w:top w:val="single" w:sz="4" w:space="1" w:color="auto"/>
+          <w:left w:val="single" w:sz="4" w:space="4" w:color="auto"/>
+          <w:bottom w:val="single" w:sz="4" w:space="1" w:color="auto"/>
+          <w:right w:val="single" w:sz="4" w:space="4" w:color="auto"/>
+        </w:pBdr>
+        <w:jc w:val="left"/>
+        <w:rPr>
+          <w:rFonts w:ascii="Times New Roman" w:eastAsia="宋体" w:hAnsi="Times New Roman" w:cs="Times New Roman" w:hint="eastAsia"/>
+        </w:rPr>
+      </w:pPr>
+      <w:r>
+        <w:rPr>
+          <w:rFonts w:ascii="Times New Roman" w:eastAsia="宋体" w:hAnsi="Times New Roman" w:cs="Times New Roman" w:hint="eastAsia"/>
+        </w:rPr>
+        <w:t>也参考了这个黑白棋教程的</w:t>
+      </w:r>
+      <w:r>
+        <w:rPr>
+          <w:rFonts w:ascii="Times New Roman" w:eastAsia="宋体" w:hAnsi="Times New Roman" w:cs="Times New Roman" w:hint="eastAsia"/>
+        </w:rPr>
+        <w:t>report</w:t>
+      </w:r>
+      <w:r>
+        <w:rPr>
+          <w:rFonts w:ascii="Times New Roman" w:eastAsia="宋体" w:hAnsi="Times New Roman" w:cs="Times New Roman" w:hint="eastAsia"/>
+        </w:rPr>
+        <w:t>部分（</w:t>
+      </w:r>
+      <w:hyperlink r:id="rId13" w:history="1">
+        <w:r>
+          <w:rPr>
+            <w:rStyle w:val="a4"/>
+            <w:rFonts w:ascii="Times New Roman" w:eastAsia="宋体" w:hAnsi="Times New Roman" w:cs="Times New Roman"/>
+          </w:rPr>
+          <w:t>https://github.com/MolinDeng/Othello-MCTS</w:t>
+        </w:r>
+      </w:hyperlink>
+      <w:r>
+        <w:rPr>
+          <w:rFonts w:ascii="Times New Roman" w:eastAsia="宋体" w:hAnsi="Times New Roman" w:cs="Times New Roman" w:hint="eastAsia"/>
+        </w:rPr>
+        <w:t>）</w:t>
+      </w:r>
+      <w:r>
+        <w:rPr>
+          <w:rFonts w:ascii="Times New Roman" w:eastAsia="宋体" w:hAnsi="Times New Roman" w:cs="Times New Roman" w:hint="eastAsia"/>
+        </w:rPr>
+        <w:t>，主要是对照和自己的理解是否有出入。</w:t>
+      </w:r>
+    </w:p>
+    <w:p>
+      <w:pPr>
+        <w:pBdr>
+          <w:top w:val="single" w:sz="4" w:space="1" w:color="auto"/>
+          <w:left w:val="single" w:sz="4" w:space="4" w:color="auto"/>
+          <w:bottom w:val="single" w:sz="4" w:space="1" w:color="auto"/>
+          <w:right w:val="single" w:sz="4" w:space="4" w:color="auto"/>
+        </w:pBdr>
+        <w:rPr>
+          <w:rFonts w:ascii="Times New Roman" w:eastAsia="宋体" w:hAnsi="Times New Roman" w:cs="Times New Roman"/>
+        </w:rPr>
+      </w:pPr>
+    </w:p>
+    <w:p>
+      <w:pPr>
+        <w:pBdr>
+          <w:top w:val="single" w:sz="4" w:space="1" w:color="auto"/>
+          <w:left w:val="single" w:sz="4" w:space="4" w:color="auto"/>
+          <w:bottom w:val="single" w:sz="4" w:space="1" w:color="auto"/>
+          <w:right w:val="single" w:sz="4" w:space="4" w:color="auto"/>
+        </w:pBdr>
+        <w:rPr>
+          <w:rFonts w:ascii="Times New Roman" w:eastAsia="宋体" w:hAnsi="Times New Roman" w:cs="Times New Roman" w:hint="eastAsia"/>
+        </w:rPr>
+      </w:pPr>
+      <w:r>
+        <w:rPr>
+          <w:rFonts w:ascii="Times New Roman" w:eastAsia="宋体" w:hAnsi="Times New Roman" w:cs="Times New Roman" w:hint="eastAsia"/>
+        </w:rPr>
+        <w:t>在最后的测试阶段中，我</w:t>
+      </w:r>
+      <w:r>
+        <w:rPr>
+          <w:rFonts w:ascii="Times New Roman" w:eastAsia="宋体" w:hAnsi="Times New Roman" w:cs="Times New Roman" w:hint="eastAsia"/>
+        </w:rPr>
+        <w:t>感受到人工选取的</w:t>
+      </w:r>
+      <w:r>
+        <w:rPr>
+          <w:rFonts w:ascii="Times New Roman" w:eastAsia="宋体" w:hAnsi="Times New Roman" w:cs="Times New Roman" w:hint="eastAsia"/>
+        </w:rPr>
+        <w:t>超</w:t>
+      </w:r>
+      <w:r>
+        <w:rPr>
+          <w:rFonts w:ascii="Times New Roman" w:eastAsia="宋体" w:hAnsi="Times New Roman" w:cs="Times New Roman" w:hint="eastAsia"/>
+        </w:rPr>
+        <w:t>参数对</w:t>
+      </w:r>
+      <w:r>
+        <w:rPr>
+          <w:rFonts w:ascii="Times New Roman" w:eastAsia="宋体" w:hAnsi="Times New Roman" w:cs="Times New Roman" w:hint="eastAsia"/>
+        </w:rPr>
+        <w:t>AI</w:t>
+      </w:r>
+      <w:r>
+        <w:rPr>
+          <w:rFonts w:ascii="Times New Roman" w:eastAsia="宋体" w:hAnsi="Times New Roman" w:cs="Times New Roman" w:hint="eastAsia"/>
+        </w:rPr>
+        <w:t>效果的影响</w:t>
+      </w:r>
+      <w:r>
+        <w:rPr>
+          <w:rFonts w:ascii="Times New Roman" w:eastAsia="宋体" w:hAnsi="Times New Roman" w:cs="Times New Roman" w:hint="eastAsia"/>
+        </w:rPr>
+        <w:t>有多大</w:t>
+      </w:r>
+      <w:r>
+        <w:rPr>
+          <w:rFonts w:ascii="Times New Roman" w:eastAsia="宋体" w:hAnsi="Times New Roman" w:cs="Times New Roman" w:hint="eastAsia"/>
+        </w:rPr>
+        <w:t>。</w:t>
+      </w:r>
+    </w:p>
+    <w:p>
+      <w:pPr>
+        <w:pBdr>
+          <w:top w:val="single" w:sz="4" w:space="1" w:color="auto"/>
+          <w:left w:val="single" w:sz="4" w:space="4" w:color="auto"/>
+          <w:bottom w:val="single" w:sz="4" w:space="1" w:color="auto"/>
+          <w:right w:val="single" w:sz="4" w:space="4" w:color="auto"/>
+        </w:pBdr>
+        <w:rPr>
+          <w:rFonts w:ascii="Times New Roman" w:eastAsia="宋体" w:hAnsi="Times New Roman" w:cs="Times New Roman" w:hint="eastAsia"/>
+        </w:rPr>
+      </w:pPr>
+      <w:r>
+        <w:rPr>
+          <w:rFonts w:ascii="Times New Roman" w:eastAsia="宋体" w:hAnsi="Times New Roman" w:cs="Times New Roman" w:hint="eastAsia"/>
+        </w:rPr>
+        <w:t>在选取</w:t>
+      </w:r>
+      <w:r>
+        <w:rPr>
+          <w:rFonts w:ascii="Times New Roman" w:eastAsia="宋体" w:hAnsi="Times New Roman" w:cs="Times New Roman" w:hint="eastAsia"/>
+        </w:rPr>
+        <w:t>k</w:t>
+      </w:r>
+      <w:r>
+        <w:rPr>
+          <w:rFonts w:ascii="Times New Roman" w:eastAsia="宋体" w:hAnsi="Times New Roman" w:cs="Times New Roman"/>
+        </w:rPr>
+        <w:t>=0.4</w:t>
+      </w:r>
+      <w:r>
+        <w:rPr>
+          <w:rFonts w:ascii="Times New Roman" w:eastAsia="宋体" w:hAnsi="Times New Roman" w:cs="Times New Roman" w:hint="eastAsia"/>
+        </w:rPr>
+        <w:t>之</w:t>
+      </w:r>
+      <w:r>
+        <w:rPr>
+          <w:rFonts w:ascii="Times New Roman" w:eastAsia="宋体" w:hAnsi="Times New Roman" w:cs="Times New Roman" w:hint="eastAsia"/>
+        </w:rPr>
+        <w:t>前还用了很久</w:t>
+      </w:r>
+      <w:r>
+        <w:rPr>
+          <w:rFonts w:ascii="Times New Roman" w:eastAsia="宋体" w:hAnsi="Times New Roman" w:cs="Times New Roman" w:hint="eastAsia"/>
+        </w:rPr>
+        <w:t>k</w:t>
+      </w:r>
+      <w:r>
+        <w:rPr>
+          <w:rFonts w:ascii="Times New Roman" w:eastAsia="宋体" w:hAnsi="Times New Roman" w:cs="Times New Roman"/>
+        </w:rPr>
+        <w:t>=0.2</w:t>
+      </w:r>
+      <w:r>
+        <w:rPr>
+          <w:rFonts w:ascii="Times New Roman" w:eastAsia="宋体" w:hAnsi="Times New Roman" w:cs="Times New Roman" w:hint="eastAsia"/>
+        </w:rPr>
+        <w:t>的算法，</w:t>
+      </w:r>
+      <w:r>
+        <w:rPr>
+          <w:rFonts w:ascii="Times New Roman" w:eastAsia="宋体" w:hAnsi="Times New Roman" w:cs="Times New Roman" w:hint="eastAsia"/>
+        </w:rPr>
+        <w:t>但</w:t>
+      </w:r>
+      <w:r>
+        <w:rPr>
+          <w:rFonts w:ascii="Times New Roman" w:eastAsia="宋体" w:hAnsi="Times New Roman" w:cs="Times New Roman" w:hint="eastAsia"/>
+        </w:rPr>
+        <w:t>哪怕运行时间提升到</w:t>
+      </w:r>
+      <w:r>
+        <w:rPr>
+          <w:rFonts w:ascii="Times New Roman" w:eastAsia="宋体" w:hAnsi="Times New Roman" w:cs="Times New Roman" w:hint="eastAsia"/>
+        </w:rPr>
+        <w:t>5</w:t>
+      </w:r>
+      <w:r>
+        <w:rPr>
+          <w:rFonts w:ascii="Times New Roman" w:eastAsia="宋体" w:hAnsi="Times New Roman" w:cs="Times New Roman"/>
+        </w:rPr>
+        <w:t>5</w:t>
+      </w:r>
+      <w:r>
+        <w:rPr>
+          <w:rFonts w:ascii="Times New Roman" w:eastAsia="宋体" w:hAnsi="Times New Roman" w:cs="Times New Roman" w:hint="eastAsia"/>
+        </w:rPr>
+        <w:t>秒，也很明显感受到它的稳定性较差，受随机下棋影响很大，猜测是采样结果分数的影响过小，相当于</w:t>
+      </w:r>
+      <w:r>
+        <w:rPr>
+          <w:rFonts w:ascii="Times New Roman" w:eastAsia="宋体" w:hAnsi="Times New Roman" w:cs="Times New Roman" w:hint="eastAsia"/>
+        </w:rPr>
+        <w:t>C</w:t>
+      </w:r>
+      <w:r>
+        <w:rPr>
+          <w:rFonts w:ascii="Times New Roman" w:eastAsia="宋体" w:hAnsi="Times New Roman" w:cs="Times New Roman" w:hint="eastAsia"/>
+        </w:rPr>
+        <w:t>的取值太大，导致其一直无法收敛到较优的解上。</w:t>
+      </w:r>
+    </w:p>
+    <w:p>
+      <w:pPr>
+        <w:pBdr>
+          <w:top w:val="single" w:sz="4" w:space="1" w:color="auto"/>
+          <w:left w:val="single" w:sz="4" w:space="4" w:color="auto"/>
+          <w:bottom w:val="single" w:sz="4" w:space="1" w:color="auto"/>
+          <w:right w:val="single" w:sz="4" w:space="4" w:color="auto"/>
+        </w:pBdr>
+        <w:rPr>
+          <w:rFonts w:ascii="Times New Roman" w:eastAsia="宋体" w:hAnsi="Times New Roman" w:cs="Times New Roman"/>
+        </w:rPr>
+      </w:pPr>
+    </w:p>
+    <w:p>
+      <w:pPr>
+        <w:rPr>
+          <w:rFonts w:ascii="Times New Roman" w:eastAsia="宋体" w:hAnsi="Times New Roman" w:cs="Times New Roman" w:hint="eastAsia"/>
         </w:rPr>
       </w:pPr>
     </w:p>
@@ -667,16 +3071,16 @@
 <file path=word/numbering.xml><?xml version="1.0" encoding="utf-8"?>
 <w:numbering xmlns:wpc="http://schemas.microsoft.com/office/word/2010/wordprocessingCanvas" xmlns:cx="http://schemas.microsoft.com/office/drawing/2014/chartex" xmlns:cx1="http://schemas.microsoft.com/office/drawing/2015/9/8/chartex" xmlns:cx2="http://schemas.microsoft.com/office/drawing/2015/10/21/chartex" xmlns:cx3="http://schemas.microsoft.com/office/drawing/2016/5/9/chartex" xmlns:cx4="http://schemas.microsoft.com/office/drawing/2016/5/10/chartex" xmlns:cx5="http://schemas.microsoft.com/office/drawing/2016/5/11/chartex" xmlns:cx6="http://schemas.microsoft.com/office/drawing/2016/5/12/chartex" xmlns:cx7="http://schemas.microsoft.com/office/drawing/2016/5/13/chartex" xmlns:cx8="http://schemas.microsoft.com/office/drawing/2016/5/14/chartex" xmlns:mc="http://schemas.openxmlformats.org/markup-compatibility/2006" xmlns:aink="http://schemas.microsoft.com/office/drawing/2016/ink" xmlns:am3d="http://schemas.microsoft.com/office/drawing/2017/model3d" xmlns:o="urn:schemas-microsoft-com:office:office" xmlns:r="http://schemas.openxmlformats.org/officeDocument/2006/relationships" xmlns:m="http://schemas.openxmlformats.org/officeDocument/2006/math" xmlns:v="urn:schemas-microsoft-com:vml" xmlns:wp14="http://schemas.microsoft.com/office/word/2010/wordprocessingDrawing" xmlns:wp="http://schemas.openxmlformats.org/drawingml/2006/wordprocessingDrawing" xmlns:w10="urn:schemas-microsoft-com:office:word" xmlns:w="http://schemas.openxmlformats.org/wordprocessingml/2006/main" xmlns:w14="http://schemas.microsoft.com/office/word/2010/wordml" xmlns:w15="http://schemas.microsoft.com/office/word/2012/wordml" xmlns:w16cex="http://schemas.microsoft.com/office/word/2018/wordml/cex" xmlns:w16cid="http://schemas.microsoft.com/office/word/2016/wordml/cid" xmlns:w16="http://schemas.microsoft.com/office/word/2018/wordml" xmlns:w16sdtdh="http://schemas.microsoft.com/office/word/2020/wordml/sdtdatahash" xmlns:w16se="http://schemas.microsoft.com/office/word/2015/wordml/symex" xmlns:wpg="http://schemas.microsoft.com/office/word/2010/wordprocessingGroup" xmlns:wpi="http://schemas.microsoft.com/office/word/2010/wordprocessingInk" xmlns:wne="http://schemas.microsoft.com/office/word/2006/wordml" xmlns:wps="http://schemas.microsoft.com/office/word/2010/wordprocessingShape" mc:Ignorable="w14 w15 w16se w16cid w16 w16cex w16sdtdh wp14">
   <w:abstractNum w:abstractNumId="0" w15:restartNumberingAfterBreak="0">
-    <w:nsid w:val="2D553F88"/>
+    <w:nsid w:val="0E545FFF"/>
     <w:multiLevelType w:val="hybridMultilevel"/>
-    <w:tmpl w:val="BC0EE674"/>
-    <w:lvl w:ilvl="0" w:tplc="8F9E076A">
+    <w:tmpl w:val="1FAC7D80"/>
+    <w:lvl w:ilvl="0" w:tplc="0666D5D6">
       <w:start w:val="1"/>
-      <w:numFmt w:val="japaneseCounting"/>
-      <w:lvlText w:val="%1、"/>
+      <w:numFmt w:val="decimal"/>
+      <w:lvlText w:val="%1."/>
       <w:lvlJc w:val="left"/>
       <w:pPr>
-        <w:ind w:left="435" w:hanging="435"/>
+        <w:ind w:left="780" w:hanging="360"/>
       </w:pPr>
       <w:rPr>
         <w:rFonts w:hint="default"/>
@@ -688,7 +3092,7 @@
       <w:lvlText w:val="%2)"/>
       <w:lvlJc w:val="left"/>
       <w:pPr>
-        <w:ind w:left="840" w:hanging="420"/>
+        <w:ind w:left="1260" w:hanging="420"/>
       </w:pPr>
     </w:lvl>
     <w:lvl w:ilvl="2" w:tplc="0409001B" w:tentative="1">
@@ -697,7 +3101,7 @@
       <w:lvlText w:val="%3."/>
       <w:lvlJc w:val="right"/>
       <w:pPr>
-        <w:ind w:left="1260" w:hanging="420"/>
+        <w:ind w:left="1680" w:hanging="420"/>
       </w:pPr>
     </w:lvl>
     <w:lvl w:ilvl="3" w:tplc="0409000F" w:tentative="1">
@@ -706,7 +3110,7 @@
       <w:lvlText w:val="%4."/>
       <w:lvlJc w:val="left"/>
       <w:pPr>
-        <w:ind w:left="1680" w:hanging="420"/>
+        <w:ind w:left="2100" w:hanging="420"/>
       </w:pPr>
     </w:lvl>
     <w:lvl w:ilvl="4" w:tplc="04090019" w:tentative="1">
@@ -715,7 +3119,7 @@
       <w:lvlText w:val="%5)"/>
       <w:lvlJc w:val="left"/>
       <w:pPr>
-        <w:ind w:left="2100" w:hanging="420"/>
+        <w:ind w:left="2520" w:hanging="420"/>
       </w:pPr>
     </w:lvl>
     <w:lvl w:ilvl="5" w:tplc="0409001B" w:tentative="1">
@@ -724,7 +3128,7 @@
       <w:lvlText w:val="%6."/>
       <w:lvlJc w:val="right"/>
       <w:pPr>
-        <w:ind w:left="2520" w:hanging="420"/>
+        <w:ind w:left="2940" w:hanging="420"/>
       </w:pPr>
     </w:lvl>
     <w:lvl w:ilvl="6" w:tplc="0409000F" w:tentative="1">
@@ -733,7 +3137,7 @@
       <w:lvlText w:val="%7."/>
       <w:lvlJc w:val="left"/>
       <w:pPr>
-        <w:ind w:left="2940" w:hanging="420"/>
+        <w:ind w:left="3360" w:hanging="420"/>
       </w:pPr>
     </w:lvl>
     <w:lvl w:ilvl="7" w:tplc="04090019" w:tentative="1">
@@ -742,7 +3146,7 @@
       <w:lvlText w:val="%8)"/>
       <w:lvlJc w:val="left"/>
       <w:pPr>
-        <w:ind w:left="3360" w:hanging="420"/>
+        <w:ind w:left="3780" w:hanging="420"/>
       </w:pPr>
     </w:lvl>
     <w:lvl w:ilvl="8" w:tplc="0409001B" w:tentative="1">
@@ -751,12 +3155,288 @@
       <w:lvlText w:val="%9."/>
       <w:lvlJc w:val="right"/>
       <w:pPr>
+        <w:ind w:left="4200" w:hanging="420"/>
+      </w:pPr>
+    </w:lvl>
+  </w:abstractNum>
+  <w:abstractNum w:abstractNumId="1" w15:restartNumberingAfterBreak="0">
+    <w:nsid w:val="2D553F88"/>
+    <w:multiLevelType w:val="hybridMultilevel"/>
+    <w:tmpl w:val="BC0EE674"/>
+    <w:lvl w:ilvl="0" w:tplc="8F9E076A">
+      <w:start w:val="1"/>
+      <w:numFmt w:val="japaneseCounting"/>
+      <w:lvlText w:val="%1、"/>
+      <w:lvlJc w:val="left"/>
+      <w:pPr>
+        <w:ind w:left="435" w:hanging="435"/>
+      </w:pPr>
+      <w:rPr>
+        <w:rFonts w:hint="default"/>
+      </w:rPr>
+    </w:lvl>
+    <w:lvl w:ilvl="1" w:tplc="04090019" w:tentative="1">
+      <w:start w:val="1"/>
+      <w:numFmt w:val="lowerLetter"/>
+      <w:lvlText w:val="%2)"/>
+      <w:lvlJc w:val="left"/>
+      <w:pPr>
+        <w:ind w:left="840" w:hanging="420"/>
+      </w:pPr>
+    </w:lvl>
+    <w:lvl w:ilvl="2" w:tplc="0409001B" w:tentative="1">
+      <w:start w:val="1"/>
+      <w:numFmt w:val="lowerRoman"/>
+      <w:lvlText w:val="%3."/>
+      <w:lvlJc w:val="right"/>
+      <w:pPr>
+        <w:ind w:left="1260" w:hanging="420"/>
+      </w:pPr>
+    </w:lvl>
+    <w:lvl w:ilvl="3" w:tplc="0409000F" w:tentative="1">
+      <w:start w:val="1"/>
+      <w:numFmt w:val="decimal"/>
+      <w:lvlText w:val="%4."/>
+      <w:lvlJc w:val="left"/>
+      <w:pPr>
+        <w:ind w:left="1680" w:hanging="420"/>
+      </w:pPr>
+    </w:lvl>
+    <w:lvl w:ilvl="4" w:tplc="04090019" w:tentative="1">
+      <w:start w:val="1"/>
+      <w:numFmt w:val="lowerLetter"/>
+      <w:lvlText w:val="%5)"/>
+      <w:lvlJc w:val="left"/>
+      <w:pPr>
+        <w:ind w:left="2100" w:hanging="420"/>
+      </w:pPr>
+    </w:lvl>
+    <w:lvl w:ilvl="5" w:tplc="0409001B" w:tentative="1">
+      <w:start w:val="1"/>
+      <w:numFmt w:val="lowerRoman"/>
+      <w:lvlText w:val="%6."/>
+      <w:lvlJc w:val="right"/>
+      <w:pPr>
+        <w:ind w:left="2520" w:hanging="420"/>
+      </w:pPr>
+    </w:lvl>
+    <w:lvl w:ilvl="6" w:tplc="0409000F" w:tentative="1">
+      <w:start w:val="1"/>
+      <w:numFmt w:val="decimal"/>
+      <w:lvlText w:val="%7."/>
+      <w:lvlJc w:val="left"/>
+      <w:pPr>
+        <w:ind w:left="2940" w:hanging="420"/>
+      </w:pPr>
+    </w:lvl>
+    <w:lvl w:ilvl="7" w:tplc="04090019" w:tentative="1">
+      <w:start w:val="1"/>
+      <w:numFmt w:val="lowerLetter"/>
+      <w:lvlText w:val="%8)"/>
+      <w:lvlJc w:val="left"/>
+      <w:pPr>
+        <w:ind w:left="3360" w:hanging="420"/>
+      </w:pPr>
+    </w:lvl>
+    <w:lvl w:ilvl="8" w:tplc="0409001B" w:tentative="1">
+      <w:start w:val="1"/>
+      <w:numFmt w:val="lowerRoman"/>
+      <w:lvlText w:val="%9."/>
+      <w:lvlJc w:val="right"/>
+      <w:pPr>
         <w:ind w:left="3780" w:hanging="420"/>
+      </w:pPr>
+    </w:lvl>
+  </w:abstractNum>
+  <w:abstractNum w:abstractNumId="2" w15:restartNumberingAfterBreak="0">
+    <w:nsid w:val="477E0247"/>
+    <w:multiLevelType w:val="hybridMultilevel"/>
+    <w:tmpl w:val="A19C4CDA"/>
+    <w:lvl w:ilvl="0" w:tplc="ACF821B0">
+      <w:start w:val="1"/>
+      <w:numFmt w:val="decimal"/>
+      <w:lvlText w:val="%1."/>
+      <w:lvlJc w:val="left"/>
+      <w:pPr>
+        <w:ind w:left="780" w:hanging="360"/>
+      </w:pPr>
+      <w:rPr>
+        <w:rFonts w:hint="default"/>
+      </w:rPr>
+    </w:lvl>
+    <w:lvl w:ilvl="1" w:tplc="04090019" w:tentative="1">
+      <w:start w:val="1"/>
+      <w:numFmt w:val="lowerLetter"/>
+      <w:lvlText w:val="%2)"/>
+      <w:lvlJc w:val="left"/>
+      <w:pPr>
+        <w:ind w:left="1260" w:hanging="420"/>
+      </w:pPr>
+    </w:lvl>
+    <w:lvl w:ilvl="2" w:tplc="0409001B" w:tentative="1">
+      <w:start w:val="1"/>
+      <w:numFmt w:val="lowerRoman"/>
+      <w:lvlText w:val="%3."/>
+      <w:lvlJc w:val="right"/>
+      <w:pPr>
+        <w:ind w:left="1680" w:hanging="420"/>
+      </w:pPr>
+    </w:lvl>
+    <w:lvl w:ilvl="3" w:tplc="0409000F" w:tentative="1">
+      <w:start w:val="1"/>
+      <w:numFmt w:val="decimal"/>
+      <w:lvlText w:val="%4."/>
+      <w:lvlJc w:val="left"/>
+      <w:pPr>
+        <w:ind w:left="2100" w:hanging="420"/>
+      </w:pPr>
+    </w:lvl>
+    <w:lvl w:ilvl="4" w:tplc="04090019" w:tentative="1">
+      <w:start w:val="1"/>
+      <w:numFmt w:val="lowerLetter"/>
+      <w:lvlText w:val="%5)"/>
+      <w:lvlJc w:val="left"/>
+      <w:pPr>
+        <w:ind w:left="2520" w:hanging="420"/>
+      </w:pPr>
+    </w:lvl>
+    <w:lvl w:ilvl="5" w:tplc="0409001B" w:tentative="1">
+      <w:start w:val="1"/>
+      <w:numFmt w:val="lowerRoman"/>
+      <w:lvlText w:val="%6."/>
+      <w:lvlJc w:val="right"/>
+      <w:pPr>
+        <w:ind w:left="2940" w:hanging="420"/>
+      </w:pPr>
+    </w:lvl>
+    <w:lvl w:ilvl="6" w:tplc="0409000F" w:tentative="1">
+      <w:start w:val="1"/>
+      <w:numFmt w:val="decimal"/>
+      <w:lvlText w:val="%7."/>
+      <w:lvlJc w:val="left"/>
+      <w:pPr>
+        <w:ind w:left="3360" w:hanging="420"/>
+      </w:pPr>
+    </w:lvl>
+    <w:lvl w:ilvl="7" w:tplc="04090019" w:tentative="1">
+      <w:start w:val="1"/>
+      <w:numFmt w:val="lowerLetter"/>
+      <w:lvlText w:val="%8)"/>
+      <w:lvlJc w:val="left"/>
+      <w:pPr>
+        <w:ind w:left="3780" w:hanging="420"/>
+      </w:pPr>
+    </w:lvl>
+    <w:lvl w:ilvl="8" w:tplc="0409001B" w:tentative="1">
+      <w:start w:val="1"/>
+      <w:numFmt w:val="lowerRoman"/>
+      <w:lvlText w:val="%9."/>
+      <w:lvlJc w:val="right"/>
+      <w:pPr>
+        <w:ind w:left="4200" w:hanging="420"/>
+      </w:pPr>
+    </w:lvl>
+  </w:abstractNum>
+  <w:abstractNum w:abstractNumId="3" w15:restartNumberingAfterBreak="0">
+    <w:nsid w:val="5278152E"/>
+    <w:multiLevelType w:val="hybridMultilevel"/>
+    <w:tmpl w:val="9CB2FF1A"/>
+    <w:lvl w:ilvl="0" w:tplc="ED7EA822">
+      <w:start w:val="1"/>
+      <w:numFmt w:val="decimal"/>
+      <w:lvlText w:val="%1."/>
+      <w:lvlJc w:val="left"/>
+      <w:pPr>
+        <w:ind w:left="780" w:hanging="360"/>
+      </w:pPr>
+      <w:rPr>
+        <w:rFonts w:hint="default"/>
+      </w:rPr>
+    </w:lvl>
+    <w:lvl w:ilvl="1" w:tplc="04090019" w:tentative="1">
+      <w:start w:val="1"/>
+      <w:numFmt w:val="lowerLetter"/>
+      <w:lvlText w:val="%2)"/>
+      <w:lvlJc w:val="left"/>
+      <w:pPr>
+        <w:ind w:left="1260" w:hanging="420"/>
+      </w:pPr>
+    </w:lvl>
+    <w:lvl w:ilvl="2" w:tplc="0409001B" w:tentative="1">
+      <w:start w:val="1"/>
+      <w:numFmt w:val="lowerRoman"/>
+      <w:lvlText w:val="%3."/>
+      <w:lvlJc w:val="right"/>
+      <w:pPr>
+        <w:ind w:left="1680" w:hanging="420"/>
+      </w:pPr>
+    </w:lvl>
+    <w:lvl w:ilvl="3" w:tplc="0409000F" w:tentative="1">
+      <w:start w:val="1"/>
+      <w:numFmt w:val="decimal"/>
+      <w:lvlText w:val="%4."/>
+      <w:lvlJc w:val="left"/>
+      <w:pPr>
+        <w:ind w:left="2100" w:hanging="420"/>
+      </w:pPr>
+    </w:lvl>
+    <w:lvl w:ilvl="4" w:tplc="04090019" w:tentative="1">
+      <w:start w:val="1"/>
+      <w:numFmt w:val="lowerLetter"/>
+      <w:lvlText w:val="%5)"/>
+      <w:lvlJc w:val="left"/>
+      <w:pPr>
+        <w:ind w:left="2520" w:hanging="420"/>
+      </w:pPr>
+    </w:lvl>
+    <w:lvl w:ilvl="5" w:tplc="0409001B" w:tentative="1">
+      <w:start w:val="1"/>
+      <w:numFmt w:val="lowerRoman"/>
+      <w:lvlText w:val="%6."/>
+      <w:lvlJc w:val="right"/>
+      <w:pPr>
+        <w:ind w:left="2940" w:hanging="420"/>
+      </w:pPr>
+    </w:lvl>
+    <w:lvl w:ilvl="6" w:tplc="0409000F" w:tentative="1">
+      <w:start w:val="1"/>
+      <w:numFmt w:val="decimal"/>
+      <w:lvlText w:val="%7."/>
+      <w:lvlJc w:val="left"/>
+      <w:pPr>
+        <w:ind w:left="3360" w:hanging="420"/>
+      </w:pPr>
+    </w:lvl>
+    <w:lvl w:ilvl="7" w:tplc="04090019" w:tentative="1">
+      <w:start w:val="1"/>
+      <w:numFmt w:val="lowerLetter"/>
+      <w:lvlText w:val="%8)"/>
+      <w:lvlJc w:val="left"/>
+      <w:pPr>
+        <w:ind w:left="3780" w:hanging="420"/>
+      </w:pPr>
+    </w:lvl>
+    <w:lvl w:ilvl="8" w:tplc="0409001B" w:tentative="1">
+      <w:start w:val="1"/>
+      <w:numFmt w:val="lowerRoman"/>
+      <w:lvlText w:val="%9."/>
+      <w:lvlJc w:val="right"/>
+      <w:pPr>
+        <w:ind w:left="4200" w:hanging="420"/>
       </w:pPr>
     </w:lvl>
   </w:abstractNum>
   <w:num w:numId="1">
+    <w:abstractNumId w:val="1"/>
+  </w:num>
+  <w:num w:numId="2">
     <w:abstractNumId w:val="0"/>
+  </w:num>
+  <w:num w:numId="3">
+    <w:abstractNumId w:val="3"/>
+  </w:num>
+  <w:num w:numId="4">
+    <w:abstractNumId w:val="2"/>
   </w:num>
 </w:numbering>
 </file>
@@ -1199,6 +3879,29 @@
       <w:ind w:firstLineChars="200" w:firstLine="420"/>
     </w:pPr>
   </w:style>
+  <w:style w:type="character" w:styleId="a4">
+    <w:name w:val="Hyperlink"/>
+    <w:basedOn w:val="a0"/>
+    <w:uiPriority w:val="99"/>
+    <w:unhideWhenUsed/>
+    <w:rsid w:val="00E802C2"/>
+    <w:rPr>
+      <w:color w:val="0563C1" w:themeColor="hyperlink"/>
+      <w:u w:val="single"/>
+    </w:rPr>
+  </w:style>
+  <w:style w:type="character" w:styleId="a5">
+    <w:name w:val="Unresolved Mention"/>
+    <w:basedOn w:val="a0"/>
+    <w:uiPriority w:val="99"/>
+    <w:semiHidden/>
+    <w:unhideWhenUsed/>
+    <w:rsid w:val="00E802C2"/>
+    <w:rPr>
+      <w:color w:val="605E5C"/>
+      <w:shd w:val="clear" w:color="auto" w:fill="E1DFDD"/>
+    </w:rPr>
+  </w:style>
 </w:styles>
 </file>
 
